--- a/analysis_061018.docx
+++ b/analysis_061018.docx
@@ -35,13 +35,13 @@
         <w:pStyle w:val="Date"/>
       </w:pPr>
       <w:r>
-        <w:t xml:space="preserve">September</w:t>
+        <w:t xml:space="preserve">October,</w:t>
       </w:r>
       <w:r>
         <w:t xml:space="preserve"> </w:t>
       </w:r>
       <w:r>
-        <w:t xml:space="preserve">22,</w:t>
+        <w:t xml:space="preserve">06,</w:t>
       </w:r>
       <w:r>
         <w:t xml:space="preserve"> </w:t>
@@ -62,48 +62,18 @@
       <w:pPr>
         <w:pStyle w:val="Heading1"/>
       </w:pPr>
-      <w:bookmarkStart w:id="21" w:name="chapter-i"/>
+      <w:bookmarkStart w:id="21" w:name="chapter-iv"/>
       <w:bookmarkEnd w:id="21"/>
       <w:r>
-        <w:t xml:space="preserve">Chapter I</w:t>
-      </w:r>
-    </w:p>
-    <w:p>
-      <w:pPr>
-        <w:pStyle w:val="Heading1"/>
-      </w:pPr>
-      <w:bookmarkStart w:id="22" w:name="chapter-ii"/>
+        <w:t xml:space="preserve">Chapter IV</w:t>
+      </w:r>
+    </w:p>
+    <w:p>
+      <w:pPr>
+        <w:pStyle w:val="Heading2"/>
+      </w:pPr>
+      <w:bookmarkStart w:id="22" w:name="introduction"/>
       <w:bookmarkEnd w:id="22"/>
-      <w:r>
-        <w:t xml:space="preserve">chapter II</w:t>
-      </w:r>
-    </w:p>
-    <w:p>
-      <w:pPr>
-        <w:pStyle w:val="Heading1"/>
-      </w:pPr>
-      <w:bookmarkStart w:id="23" w:name="chapter-iii"/>
-      <w:bookmarkEnd w:id="23"/>
-      <w:r>
-        <w:t xml:space="preserve">Chapter III</w:t>
-      </w:r>
-    </w:p>
-    <w:p>
-      <w:pPr>
-        <w:pStyle w:val="Heading1"/>
-      </w:pPr>
-      <w:bookmarkStart w:id="24" w:name="chapter-iv"/>
-      <w:bookmarkEnd w:id="24"/>
-      <w:r>
-        <w:t xml:space="preserve">Chapter IV</w:t>
-      </w:r>
-    </w:p>
-    <w:p>
-      <w:pPr>
-        <w:pStyle w:val="Heading2"/>
-      </w:pPr>
-      <w:bookmarkStart w:id="25" w:name="introduction"/>
-      <w:bookmarkEnd w:id="25"/>
       <w:r>
         <w:t xml:space="preserve">Introduction</w:t>
       </w:r>
@@ -214,8 +184,8 @@
       <w:pPr>
         <w:pStyle w:val="Heading2"/>
       </w:pPr>
-      <w:bookmarkStart w:id="26" w:name="composition-of-respondents"/>
-      <w:bookmarkEnd w:id="26"/>
+      <w:bookmarkStart w:id="23" w:name="composition-of-respondents"/>
+      <w:bookmarkEnd w:id="23"/>
       <w:r>
         <w:t xml:space="preserve">Composition of Respondents</w:t>
       </w:r>
@@ -435,15 +405,24 @@
         <w:t xml:space="preserve"> </w:t>
       </w:r>
       <w:r>
-        <w:t xml:space="preserve">shows a breakdown of the population (total of Clients, Consultants and Contractors), and percentage of group that questionnaire was sent to and a percentage of those who responded. Of the 150 questionnaires sent to different groups in the construction sector, about 40 percent (60 people) responded (Table 4.2). The contribution of each construction group is presented in figure 4.1. Among 60 respondents 21(14%) were Clients, 21(14%) were professional Consultants and 18 (12%) were Contractors.</w:t>
+        <w:t xml:space="preserve">shows a breakdown of the population (total of Clients, Consultants and Contractors), and percentage of group that questionnaire was sent to and a percentage of those who responded. Of the 150 questionnaires sent to different groups in the construction sector, about 40 percent (60 people) responded (table</w:t>
+      </w:r>
+      <w:r>
+        <w:t xml:space="preserve"> </w:t>
+      </w:r>
+      <w:r>
+        <w:t xml:space="preserve">2</w:t>
+      </w:r>
+      <w:r>
+        <w:t xml:space="preserve">). The contribution of each construction group is presented in figure 4.1. Among 60 respondents 21(14%) were Clients, 21(14%) were professional Consultants and 18 (12%) were Contractors.</w:t>
       </w:r>
     </w:p>
     <w:p>
       <w:pPr>
         <w:pStyle w:val="Heading3"/>
       </w:pPr>
-      <w:bookmarkStart w:id="27" w:name="composition-of-respondents-composition-by-discipline"/>
-      <w:bookmarkEnd w:id="27"/>
+      <w:bookmarkStart w:id="24" w:name="composition-of-respondents-composition-by-discipline"/>
+      <w:bookmarkEnd w:id="24"/>
       <w:r>
         <w:t xml:space="preserve">Composition of Respondents (Composition by discipline)</w:t>
       </w:r>
@@ -742,7 +721,7 @@
                     </pic:cNvPicPr>
                   </pic:nvPicPr>
                   <pic:blipFill>
-                    <a:blip r:embed="rId28"/>
+                    <a:blip r:embed="rId25"/>
                     <a:stretch>
                       <a:fillRect/>
                     </a:stretch>
@@ -781,8 +760,8 @@
       <w:pPr>
         <w:pStyle w:val="Heading3"/>
       </w:pPr>
-      <w:bookmarkStart w:id="29" w:name="composition-of-respondents-by-age-profile"/>
-      <w:bookmarkEnd w:id="29"/>
+      <w:bookmarkStart w:id="26" w:name="composition-of-respondents-by-age-profile"/>
+      <w:bookmarkEnd w:id="26"/>
       <w:r>
         <w:t xml:space="preserve">Composition of respondents by age profile</w:t>
       </w:r>
@@ -1081,7 +1060,7 @@
                     </pic:cNvPicPr>
                   </pic:nvPicPr>
                   <pic:blipFill>
-                    <a:blip r:embed="rId30"/>
+                    <a:blip r:embed="rId27"/>
                     <a:stretch>
                       <a:fillRect/>
                     </a:stretch>
@@ -1120,8 +1099,8 @@
       <w:pPr>
         <w:pStyle w:val="Heading3"/>
       </w:pPr>
-      <w:bookmarkStart w:id="31" w:name="composition-of-respondents-by-experience-in-the-construction-industry"/>
-      <w:bookmarkEnd w:id="31"/>
+      <w:bookmarkStart w:id="28" w:name="composition-of-respondents-by-experience-in-the-construction-industry"/>
+      <w:bookmarkEnd w:id="28"/>
       <w:r>
         <w:t xml:space="preserve">Composition of respondents by experience in the Construction Industry</w:t>
       </w:r>
@@ -1435,7 +1414,7 @@
                     </pic:cNvPicPr>
                   </pic:nvPicPr>
                   <pic:blipFill>
-                    <a:blip r:embed="rId32"/>
+                    <a:blip r:embed="rId29"/>
                     <a:stretch>
                       <a:fillRect/>
                     </a:stretch>
@@ -1474,8 +1453,8 @@
       <w:pPr>
         <w:pStyle w:val="Heading3"/>
       </w:pPr>
-      <w:bookmarkStart w:id="33" w:name="composition-by-familiarity-with-design-and-build-procurement-system"/>
-      <w:bookmarkEnd w:id="33"/>
+      <w:bookmarkStart w:id="30" w:name="composition-by-familiarity-with-design-and-build-procurement-system"/>
+      <w:bookmarkEnd w:id="30"/>
       <w:r>
         <w:t xml:space="preserve">Composition by familiarity with Design and Build procurement system</w:t>
       </w:r>
@@ -1879,7 +1858,7 @@
                     </pic:cNvPicPr>
                   </pic:nvPicPr>
                   <pic:blipFill>
-                    <a:blip r:embed="rId34"/>
+                    <a:blip r:embed="rId31"/>
                     <a:stretch>
                       <a:fillRect/>
                     </a:stretch>
@@ -1918,8 +1897,8 @@
       <w:pPr>
         <w:pStyle w:val="Heading2"/>
       </w:pPr>
-      <w:bookmarkStart w:id="35" w:name="presentation-of-findings---current-of-design-and-build-procurement-system-on-roadwork-projects-in-tanzania"/>
-      <w:bookmarkEnd w:id="35"/>
+      <w:bookmarkStart w:id="32" w:name="presentation-of-findings---current-of-design-and-build-procurement-system-on-roadwork-projects-in-tanzania"/>
+      <w:bookmarkEnd w:id="32"/>
       <w:r>
         <w:t xml:space="preserve">Presentation of Findings - Current of Design and Build Procurement System on roadwork projects in Tanzania</w:t>
       </w:r>
@@ -2433,7 +2412,7 @@
                     </pic:cNvPicPr>
                   </pic:nvPicPr>
                   <pic:blipFill>
-                    <a:blip r:embed="rId36"/>
+                    <a:blip r:embed="rId33"/>
                     <a:stretch>
                       <a:fillRect/>
                     </a:stretch>
@@ -2470,6 +2449,242 @@
     </w:p>
     <w:p>
       <w:pPr>
+        <w:pStyle w:val="SourceCode"/>
+      </w:pPr>
+      <w:r>
+        <w:rPr>
+          <w:rStyle w:val="VerbatimChar"/>
+        </w:rPr>
+        <w:t xml:space="preserve">## </w:t>
+      </w:r>
+      <w:r>
+        <w:br w:type="textWrapping"/>
+      </w:r>
+      <w:r>
+        <w:rPr>
+          <w:rStyle w:val="VerbatimChar"/>
+        </w:rPr>
+        <w:t xml:space="preserve">##  NO YES </w:t>
+      </w:r>
+      <w:r>
+        <w:br w:type="textWrapping"/>
+      </w:r>
+      <w:r>
+        <w:rPr>
+          <w:rStyle w:val="VerbatimChar"/>
+        </w:rPr>
+        <w:t xml:space="preserve">##  10  49</w:t>
+      </w:r>
+    </w:p>
+    <w:p>
+      <w:pPr>
+        <w:pStyle w:val="SourceCode"/>
+      </w:pPr>
+      <w:r>
+        <w:rPr>
+          <w:rStyle w:val="VerbatimChar"/>
+        </w:rPr>
+        <w:t xml:space="preserve">## </w:t>
+      </w:r>
+      <w:r>
+        <w:br w:type="textWrapping"/>
+      </w:r>
+      <w:r>
+        <w:rPr>
+          <w:rStyle w:val="VerbatimChar"/>
+        </w:rPr>
+        <w:t xml:space="preserve">##    NO   YES </w:t>
+      </w:r>
+      <w:r>
+        <w:br w:type="textWrapping"/>
+      </w:r>
+      <w:r>
+        <w:rPr>
+          <w:rStyle w:val="VerbatimChar"/>
+        </w:rPr>
+        <w:t xml:space="preserve">## 16.95 83.05</w:t>
+      </w:r>
+    </w:p>
+    <w:p>
+      <w:pPr>
+        <w:pStyle w:val="SourceCode"/>
+      </w:pPr>
+      <w:r>
+        <w:rPr>
+          <w:rStyle w:val="VerbatimChar"/>
+        </w:rPr>
+        <w:t xml:space="preserve">## </w:t>
+      </w:r>
+      <w:r>
+        <w:br w:type="textWrapping"/>
+      </w:r>
+      <w:r>
+        <w:rPr>
+          <w:rStyle w:val="VerbatimChar"/>
+        </w:rPr>
+        <w:t xml:space="preserve">##  Chi-squared test for given probabilities</w:t>
+      </w:r>
+      <w:r>
+        <w:br w:type="textWrapping"/>
+      </w:r>
+      <w:r>
+        <w:rPr>
+          <w:rStyle w:val="VerbatimChar"/>
+        </w:rPr>
+        <w:t xml:space="preserve">## </w:t>
+      </w:r>
+      <w:r>
+        <w:br w:type="textWrapping"/>
+      </w:r>
+      <w:r>
+        <w:rPr>
+          <w:rStyle w:val="VerbatimChar"/>
+        </w:rPr>
+        <w:t xml:space="preserve">## data:  .</w:t>
+      </w:r>
+      <w:r>
+        <w:br w:type="textWrapping"/>
+      </w:r>
+      <w:r>
+        <w:rPr>
+          <w:rStyle w:val="VerbatimChar"/>
+        </w:rPr>
+        <w:t xml:space="preserve">## X-squared = 26, df = 1, p-value = 4e-07</w:t>
+      </w:r>
+    </w:p>
+    <w:p>
+      <w:pPr>
+        <w:pStyle w:val="SourceCode"/>
+      </w:pPr>
+      <w:r>
+        <w:rPr>
+          <w:rStyle w:val="VerbatimChar"/>
+        </w:rPr>
+        <w:t xml:space="preserve">## </w:t>
+      </w:r>
+      <w:r>
+        <w:br w:type="textWrapping"/>
+      </w:r>
+      <w:r>
+        <w:rPr>
+          <w:rStyle w:val="VerbatimChar"/>
+        </w:rPr>
+        <w:t xml:space="preserve">##  NO YES </w:t>
+      </w:r>
+      <w:r>
+        <w:br w:type="textWrapping"/>
+      </w:r>
+      <w:r>
+        <w:rPr>
+          <w:rStyle w:val="VerbatimChar"/>
+        </w:rPr>
+        <w:t xml:space="preserve">##  10  49</w:t>
+      </w:r>
+    </w:p>
+    <w:p>
+      <w:pPr>
+        <w:pStyle w:val="SourceCode"/>
+      </w:pPr>
+      <w:r>
+        <w:rPr>
+          <w:rStyle w:val="VerbatimChar"/>
+        </w:rPr>
+        <w:t xml:space="preserve">## </w:t>
+      </w:r>
+      <w:r>
+        <w:br w:type="textWrapping"/>
+      </w:r>
+      <w:r>
+        <w:rPr>
+          <w:rStyle w:val="VerbatimChar"/>
+        </w:rPr>
+        <w:t xml:space="preserve">##    NO   YES </w:t>
+      </w:r>
+      <w:r>
+        <w:br w:type="textWrapping"/>
+      </w:r>
+      <w:r>
+        <w:rPr>
+          <w:rStyle w:val="VerbatimChar"/>
+        </w:rPr>
+        <w:t xml:space="preserve">## 16.95 83.05</w:t>
+      </w:r>
+    </w:p>
+    <w:p>
+      <w:pPr>
+        <w:pStyle w:val="SourceCode"/>
+      </w:pPr>
+      <w:r>
+        <w:rPr>
+          <w:rStyle w:val="VerbatimChar"/>
+        </w:rPr>
+        <w:t xml:space="preserve">## </w:t>
+      </w:r>
+      <w:r>
+        <w:br w:type="textWrapping"/>
+      </w:r>
+      <w:r>
+        <w:rPr>
+          <w:rStyle w:val="VerbatimChar"/>
+        </w:rPr>
+        <w:t xml:space="preserve">##  Chi-squared test for given probabilities</w:t>
+      </w:r>
+      <w:r>
+        <w:br w:type="textWrapping"/>
+      </w:r>
+      <w:r>
+        <w:rPr>
+          <w:rStyle w:val="VerbatimChar"/>
+        </w:rPr>
+        <w:t xml:space="preserve">## </w:t>
+      </w:r>
+      <w:r>
+        <w:br w:type="textWrapping"/>
+      </w:r>
+      <w:r>
+        <w:rPr>
+          <w:rStyle w:val="VerbatimChar"/>
+        </w:rPr>
+        <w:t xml:space="preserve">## data:  .</w:t>
+      </w:r>
+      <w:r>
+        <w:br w:type="textWrapping"/>
+      </w:r>
+      <w:r>
+        <w:rPr>
+          <w:rStyle w:val="VerbatimChar"/>
+        </w:rPr>
+        <w:t xml:space="preserve">## X-squared = 26, df = 1, p-value = 4e-07</w:t>
+      </w:r>
+    </w:p>
+    <w:p>
+      <w:pPr>
+        <w:pStyle w:val="FirstParagraph"/>
+      </w:pPr>
+      <w:r>
+        <w:t xml:space="preserve">While 83% of respondents agree tha Design and Build is effecient tool for resorce utilization compared to 17% who disagree (Figure</w:t>
+      </w:r>
+      <w:r>
+        <w:t xml:space="preserve"> </w:t>
+      </w:r>
+      <w:r>
+        <w:t xml:space="preserve">5</w:t>
+      </w:r>
+      <w:r>
+        <w:t xml:space="preserve">a). The percentage of respondents who agree was significant higher than those who disagree (x2=25.78, P&lt;0.05). Similarly, 83 % of respondents said the DB is efficient in roadwork project management (Figure</w:t>
+      </w:r>
+      <w:r>
+        <w:t xml:space="preserve"> </w:t>
+      </w:r>
+      <w:r>
+        <w:t xml:space="preserve">5</w:t>
+      </w:r>
+      <w:r>
+        <w:t xml:space="preserve">b), which is significant (x2=25.78, P&lt;0.05)</w:t>
+      </w:r>
+    </w:p>
+    <w:p>
+      <w:pPr>
         <w:pStyle w:val="BodyText"/>
       </w:pPr>
       <w:r>
@@ -2565,8 +2780,8 @@
       <w:pPr>
         <w:pStyle w:val="Heading2"/>
       </w:pPr>
-      <w:bookmarkStart w:id="37" w:name="presentation-of-findings---challenges-caused-by-traditional-procurement-system-on-roadworks-project-in-tanzania"/>
-      <w:bookmarkEnd w:id="37"/>
+      <w:bookmarkStart w:id="34" w:name="presentation-of-findings---challenges-caused-by-traditional-procurement-system-on-roadworks-project-in-tanzania"/>
+      <w:bookmarkEnd w:id="34"/>
       <w:r>
         <w:t xml:space="preserve">Presentation of Findings - challenges caused by traditional procurement system on roadworks project in Tanzania</w:t>
       </w:r>
@@ -2611,7 +2826,7 @@
         <w:pStyle w:val="TableCaption"/>
       </w:pPr>
       <w:r>
-        <w:t xml:space="preserve">Table 8 Challenges of Trational Procurement System on Roadworks</w:t>
+        <w:t xml:space="preserve">Table 8 Challenges of Traditional Procurement System on Roadworks</w:t>
       </w:r>
     </w:p>
     <w:tbl>
@@ -2619,7 +2834,7 @@
         <w:tblStyle w:val="TableNormal"/>
         <w:tblW w:type="pct" w:w="0.0"/>
         <w:tblLook w:firstRow="1"/>
-        <w:tblCaption w:val="Table 8 Challenges of Trational Procurement System on Roadworks"/>
+        <w:tblCaption w:val="Table 8 Challenges of Traditional Procurement System on Roadworks"/>
       </w:tblPr>
       <w:tblGrid/>
       <w:tr>
@@ -3228,6 +3443,32 @@
     </w:tbl>
     <w:p>
       <w:pPr>
+        <w:pStyle w:val="BodyText"/>
+      </w:pPr>
+      <w:r>
+        <w:t xml:space="preserve">While 74.58% of respondents agree there is cost uncertainity when using traditional procurement system does compared to 25.42% who disagree (Figure</w:t>
+      </w:r>
+      <w:r>
+        <w:t xml:space="preserve"> </w:t>
+      </w:r>
+      <w:r>
+        <w:t xml:space="preserve">6</w:t>
+      </w:r>
+      <w:r>
+        <w:t xml:space="preserve">a). The percentage of respondents who agree was significant higher than those who disagree (x2=14, p &lt; 0.05). Likewise a significant 81% of respondents agreed that there is cost overun caused by increased quantities and price variation (Figure</w:t>
+      </w:r>
+      <w:r>
+        <w:t xml:space="preserve"> </w:t>
+      </w:r>
+      <w:r>
+        <w:t xml:space="preserve">6</w:t>
+      </w:r>
+      <w:r>
+        <w:t xml:space="preserve">b) (x2 = 22, P&lt;0.05). In general most respondents suggested the traditional procurement system hinders smooth performance of roadwork in Tanzania.</w:t>
+      </w:r>
+    </w:p>
+    <w:p>
+      <w:pPr>
         <w:pStyle w:val="FigureWithCaption"/>
       </w:pPr>
       <w:r>
@@ -3235,7 +3476,7 @@
           <wp:inline>
             <wp:extent cx="4620126" cy="3696101"/>
             <wp:effectExtent b="0" l="0" r="0" t="0"/>
-            <wp:docPr descr="Figure 6 Percentage of respondents on challenges caused by Design and Build Procurement System" title="" id="1" name="Picture"/>
+            <wp:docPr descr="Figure 6 Percentage of respondents on challenges caused by Traditional Procurement System a) cost uncertainity &amp; b) cost overun" title="" id="1" name="Picture"/>
             <a:graphic>
               <a:graphicData uri="http://schemas.openxmlformats.org/drawingml/2006/picture">
                 <pic:pic>
@@ -3246,7 +3487,7 @@
                     </pic:cNvPicPr>
                   </pic:nvPicPr>
                   <pic:blipFill>
-                    <a:blip r:embed="rId38"/>
+                    <a:blip r:embed="rId35"/>
                     <a:stretch>
                       <a:fillRect/>
                     </a:stretch>
@@ -3278,15 +3519,2981 @@
         <w:pStyle w:val="ImageCaption"/>
       </w:pPr>
       <w:r>
-        <w:t xml:space="preserve">Figure 6 Percentage of respondents on challenges caused by Design and Build Procurement System</w:t>
+        <w:t xml:space="preserve">Figure 6 Percentage of respondents on challenges caused by Traditional Procurement System a) cost uncertainity &amp; b) cost overun</w:t>
+      </w:r>
+    </w:p>
+    <w:p>
+      <w:pPr>
+        <w:pStyle w:val="BodyText"/>
+      </w:pPr>
+      <w:r>
+        <w:t xml:space="preserve">From</w:t>
+      </w:r>
+      <w:r>
+        <w:t xml:space="preserve"> </w:t>
+      </w:r>
+      <w:r>
+        <w:t xml:space="preserve">(tab:tab8) and figures</w:t>
+      </w:r>
+      <w:r>
+        <w:t xml:space="preserve"> </w:t>
+      </w:r>
+      <w:r>
+        <w:t xml:space="preserve">(fig:fig6) the following observation are made:</w:t>
+      </w:r>
+    </w:p>
+    <w:p>
+      <w:pPr>
+        <w:numPr>
+          <w:numId w:val="1004"/>
+          <w:ilvl w:val="0"/>
+        </w:numPr>
+      </w:pPr>
+      <w:r>
+        <w:t xml:space="preserve">74.6% (n=44) of Professional Consultants, Contractor and Client agreed that TP does not ensure cost certainty to the owner. On the contrary 25.4% (n=15) disagree</w:t>
+      </w:r>
+    </w:p>
+    <w:p>
+      <w:pPr>
+        <w:numPr>
+          <w:numId w:val="1004"/>
+          <w:ilvl w:val="0"/>
+        </w:numPr>
+      </w:pPr>
+      <w:r>
+        <w:t xml:space="preserve">71.8% (n=45) of Professional Consultants, Contractor and Client agreed that Completion date is not rigid. On the contrary 22.4% (n=13) disagree</w:t>
+      </w:r>
+    </w:p>
+    <w:p>
+      <w:pPr>
+        <w:numPr>
+          <w:numId w:val="1004"/>
+          <w:ilvl w:val="0"/>
+        </w:numPr>
+      </w:pPr>
+      <w:r>
+        <w:t xml:space="preserve">81.3% (n=48) of Professional Consultants, Contractor and Client agreed that Stipulated price is not rigid. On the contrary 18.7% (n=11) disagree</w:t>
+      </w:r>
+    </w:p>
+    <w:p>
+      <w:pPr>
+        <w:numPr>
+          <w:numId w:val="1004"/>
+          <w:ilvl w:val="0"/>
+        </w:numPr>
+      </w:pPr>
+      <w:r>
+        <w:t xml:space="preserve">86.2% (n=50) of Professional Consultants, Contractor and Client agreed that Design should be completed before tendering. On the contrary 13.8% (n=8) disagree</w:t>
+      </w:r>
+    </w:p>
+    <w:p>
+      <w:pPr>
+        <w:numPr>
+          <w:numId w:val="1004"/>
+          <w:ilvl w:val="0"/>
+        </w:numPr>
+      </w:pPr>
+      <w:r>
+        <w:t xml:space="preserve">88.2% (n=52) of Professional Consultants, Contractor and Client agreed that Cost overrun due to new design and specification. On the contrary 11.8% (n=7) disagree</w:t>
+      </w:r>
+    </w:p>
+    <w:p>
+      <w:pPr>
+        <w:numPr>
+          <w:numId w:val="1004"/>
+          <w:ilvl w:val="0"/>
+        </w:numPr>
+      </w:pPr>
+      <w:r>
+        <w:t xml:space="preserve">81% (n=47) of Professional Consultants, Contractor and Client agreed that Cost overrun due to quantities and variation of price factors. On the contrary 19% (n=11) disagree</w:t>
+      </w:r>
+    </w:p>
+    <w:p>
+      <w:pPr>
+        <w:numPr>
+          <w:numId w:val="1004"/>
+          <w:ilvl w:val="0"/>
+        </w:numPr>
+      </w:pPr>
+      <w:r>
+        <w:t xml:space="preserve">81.4% (n=48) of Professional Consultants, Contractor and Client agreed that Responsibility of design is vested to the Client. On the contrary 18.6% (n=11) disagree</w:t>
+      </w:r>
+    </w:p>
+    <w:p>
+      <w:pPr>
+        <w:numPr>
+          <w:numId w:val="1004"/>
+          <w:ilvl w:val="0"/>
+        </w:numPr>
+      </w:pPr>
+      <w:r>
+        <w:t xml:space="preserve">89.6% (n=52) of Professional Consultants, Contractor and Client agreed that Design changes impact price. On the contrary 10.4% (n=6) disagree</w:t>
+      </w:r>
+    </w:p>
+    <w:p>
+      <w:pPr>
+        <w:numPr>
+          <w:numId w:val="1004"/>
+          <w:ilvl w:val="0"/>
+        </w:numPr>
+      </w:pPr>
+      <w:r>
+        <w:t xml:space="preserve">79.7% (n=47) of Professional Consultants, Contractor and Client agreed that Dispute occur between the owner and Contractor. On the contrary 20.3% (n=12) disagree</w:t>
       </w:r>
     </w:p>
     <w:p>
       <w:pPr>
         <w:pStyle w:val="Heading2"/>
       </w:pPr>
-      <w:bookmarkStart w:id="39" w:name="reference"/>
-      <w:bookmarkEnd w:id="39"/>
+      <w:bookmarkStart w:id="36" w:name="presentation-of-findings---challenges-that-hinder-the-client-to-move-from-traditional-procurement-system-to-design-and-build-procurement-system"/>
+      <w:bookmarkEnd w:id="36"/>
+      <w:r>
+        <w:t xml:space="preserve">Presentation of Findings - challenges that hinder the Client to move from Traditional procurement system to Design and Build procurement system</w:t>
+      </w:r>
+    </w:p>
+    <w:p>
+      <w:pPr>
+        <w:pStyle w:val="FirstParagraph"/>
+      </w:pPr>
+      <w:r>
+        <w:t xml:space="preserve">The third issue addressed by the questionnaire was to determine the challenges that hinder the Client to move from Traditional procurement system to Design and Build procurement system on roadworks project in Tanzania. Section D has eighteen statements aimed at providing data to answer this Research Question. Their responses were recorded in Table</w:t>
+      </w:r>
+      <w:r>
+        <w:t xml:space="preserve"> </w:t>
+      </w:r>
+      <w:r>
+        <w:t xml:space="preserve">9</w:t>
+      </w:r>
+      <w:r>
+        <w:t xml:space="preserve"> </w:t>
+      </w:r>
+      <w:r>
+        <w:t xml:space="preserve">as shown below:-</w:t>
+      </w:r>
+      <w:r>
+        <w:t xml:space="preserve"> </w:t>
+      </w:r>
+      <w:r>
+        <w:t xml:space="preserve">Effectiveness of design-build projects</w:t>
+      </w:r>
+    </w:p>
+    <w:p>
+      <w:pPr>
+        <w:pStyle w:val="TableCaption"/>
+      </w:pPr>
+      <w:r>
+        <w:t xml:space="preserve">Table 9 Challenges hinder to move from Trational Procurement System to Design and Build Procurement System</w:t>
+      </w:r>
+    </w:p>
+    <w:tbl>
+      <w:tblPr>
+        <w:tblStyle w:val="TableNormal"/>
+        <w:tblW w:type="pct" w:w="0.0"/>
+        <w:tblLook w:firstRow="1"/>
+        <w:tblCaption w:val="Table 9 Challenges hinder to move from Trational Procurement System to Design and Build Procurement System"/>
+      </w:tblPr>
+      <w:tblGrid/>
+      <w:tr>
+        <w:trPr>
+          <w:cnfStyle w:firstRow="1"/>
+        </w:trPr>
+        <w:tc>
+          <w:tcPr>
+            <w:tcBorders>
+              <w:bottom w:val="single"/>
+            </w:tcBorders>
+            <w:vAlign w:val="bottom"/>
+          </w:tcPr>
+          <w:p>
+            <w:pPr>
+              <w:pStyle w:val="Compact"/>
+            </w:pPr>
+          </w:p>
+        </w:tc>
+        <w:tc>
+          <w:tcPr>
+            <w:tcBorders>
+              <w:bottom w:val="single"/>
+            </w:tcBorders>
+            <w:vAlign w:val="bottom"/>
+          </w:tcPr>
+          <w:p>
+            <w:pPr>
+              <w:pStyle w:val="Compact"/>
+              <w:jc w:val="left"/>
+            </w:pPr>
+            <w:r>
+              <w:t xml:space="preserve">Very low</w:t>
+            </w:r>
+          </w:p>
+        </w:tc>
+        <w:tc>
+          <w:tcPr>
+            <w:tcBorders>
+              <w:bottom w:val="single"/>
+            </w:tcBorders>
+            <w:vAlign w:val="bottom"/>
+          </w:tcPr>
+          <w:p>
+            <w:pPr>
+              <w:pStyle w:val="Compact"/>
+              <w:jc w:val="left"/>
+            </w:pPr>
+            <w:r>
+              <w:t xml:space="preserve">low</w:t>
+            </w:r>
+          </w:p>
+        </w:tc>
+        <w:tc>
+          <w:tcPr>
+            <w:tcBorders>
+              <w:bottom w:val="single"/>
+            </w:tcBorders>
+            <w:vAlign w:val="bottom"/>
+          </w:tcPr>
+          <w:p>
+            <w:pPr>
+              <w:pStyle w:val="Compact"/>
+              <w:jc w:val="left"/>
+            </w:pPr>
+            <w:r>
+              <w:t xml:space="preserve">Moderate</w:t>
+            </w:r>
+          </w:p>
+        </w:tc>
+        <w:tc>
+          <w:tcPr>
+            <w:tcBorders>
+              <w:bottom w:val="single"/>
+            </w:tcBorders>
+            <w:vAlign w:val="bottom"/>
+          </w:tcPr>
+          <w:p>
+            <w:pPr>
+              <w:pStyle w:val="Compact"/>
+              <w:jc w:val="left"/>
+            </w:pPr>
+            <w:r>
+              <w:t xml:space="preserve">High</w:t>
+            </w:r>
+          </w:p>
+        </w:tc>
+        <w:tc>
+          <w:tcPr>
+            <w:tcBorders>
+              <w:bottom w:val="single"/>
+            </w:tcBorders>
+            <w:vAlign w:val="bottom"/>
+          </w:tcPr>
+          <w:p>
+            <w:pPr>
+              <w:pStyle w:val="Compact"/>
+              <w:jc w:val="left"/>
+            </w:pPr>
+            <w:r>
+              <w:t xml:space="preserve">Very high</w:t>
+            </w:r>
+          </w:p>
+        </w:tc>
+      </w:tr>
+      <w:tr>
+        <w:tc>
+          <w:p>
+            <w:pPr>
+              <w:pStyle w:val="Compact"/>
+              <w:jc w:val="left"/>
+            </w:pPr>
+            <w:r>
+              <w:t xml:space="preserve">Lack of design expertise</w:t>
+            </w:r>
+          </w:p>
+        </w:tc>
+        <w:tc>
+          <w:p>
+            <w:pPr>
+              <w:pStyle w:val="Compact"/>
+              <w:jc w:val="left"/>
+            </w:pPr>
+            <w:r>
+              <w:t xml:space="preserve">13</w:t>
+            </w:r>
+          </w:p>
+        </w:tc>
+        <w:tc>
+          <w:p>
+            <w:pPr>
+              <w:pStyle w:val="Compact"/>
+              <w:jc w:val="left"/>
+            </w:pPr>
+            <w:r>
+              <w:t xml:space="preserve">7</w:t>
+            </w:r>
+          </w:p>
+        </w:tc>
+        <w:tc>
+          <w:p>
+            <w:pPr>
+              <w:pStyle w:val="Compact"/>
+              <w:jc w:val="left"/>
+            </w:pPr>
+            <w:r>
+              <w:t xml:space="preserve">3</w:t>
+            </w:r>
+          </w:p>
+        </w:tc>
+        <w:tc>
+          <w:p>
+            <w:pPr>
+              <w:pStyle w:val="Compact"/>
+              <w:jc w:val="left"/>
+            </w:pPr>
+            <w:r>
+              <w:t xml:space="preserve">4</w:t>
+            </w:r>
+          </w:p>
+        </w:tc>
+        <w:tc>
+          <w:p>
+            <w:pPr>
+              <w:pStyle w:val="Compact"/>
+              <w:jc w:val="left"/>
+            </w:pPr>
+            <w:r>
+              <w:t xml:space="preserve">5</w:t>
+            </w:r>
+          </w:p>
+        </w:tc>
+      </w:tr>
+      <w:tr>
+        <w:tc>
+          <w:p>
+            <w:pPr>
+              <w:pStyle w:val="Compact"/>
+              <w:jc w:val="left"/>
+            </w:pPr>
+            <w:r>
+              <w:t xml:space="preserve">Lack of interest from owners</w:t>
+            </w:r>
+          </w:p>
+        </w:tc>
+        <w:tc>
+          <w:p>
+            <w:pPr>
+              <w:pStyle w:val="Compact"/>
+              <w:jc w:val="left"/>
+            </w:pPr>
+            <w:r>
+              <w:t xml:space="preserve">7</w:t>
+            </w:r>
+          </w:p>
+        </w:tc>
+        <w:tc>
+          <w:p>
+            <w:pPr>
+              <w:pStyle w:val="Compact"/>
+              <w:jc w:val="left"/>
+            </w:pPr>
+            <w:r>
+              <w:t xml:space="preserve">11</w:t>
+            </w:r>
+          </w:p>
+        </w:tc>
+        <w:tc>
+          <w:p>
+            <w:pPr>
+              <w:pStyle w:val="Compact"/>
+              <w:jc w:val="left"/>
+            </w:pPr>
+            <w:r>
+              <w:t xml:space="preserve">15</w:t>
+            </w:r>
+          </w:p>
+        </w:tc>
+        <w:tc>
+          <w:p>
+            <w:pPr>
+              <w:pStyle w:val="Compact"/>
+              <w:jc w:val="left"/>
+            </w:pPr>
+            <w:r>
+              <w:t xml:space="preserve">15</w:t>
+            </w:r>
+          </w:p>
+        </w:tc>
+        <w:tc>
+          <w:p>
+            <w:pPr>
+              <w:pStyle w:val="Compact"/>
+              <w:jc w:val="left"/>
+            </w:pPr>
+            <w:r>
+              <w:t xml:space="preserve">9</w:t>
+            </w:r>
+          </w:p>
+        </w:tc>
+      </w:tr>
+      <w:tr>
+        <w:tc>
+          <w:p>
+            <w:pPr>
+              <w:pStyle w:val="Compact"/>
+              <w:jc w:val="left"/>
+            </w:pPr>
+            <w:r>
+              <w:t xml:space="preserve">Lack of suitable organisation structure</w:t>
+            </w:r>
+          </w:p>
+        </w:tc>
+        <w:tc>
+          <w:p>
+            <w:pPr>
+              <w:pStyle w:val="Compact"/>
+              <w:jc w:val="left"/>
+            </w:pPr>
+            <w:r>
+              <w:t xml:space="preserve">7</w:t>
+            </w:r>
+          </w:p>
+        </w:tc>
+        <w:tc>
+          <w:p>
+            <w:pPr>
+              <w:pStyle w:val="Compact"/>
+              <w:jc w:val="left"/>
+            </w:pPr>
+            <w:r>
+              <w:t xml:space="preserve">9</w:t>
+            </w:r>
+          </w:p>
+        </w:tc>
+        <w:tc>
+          <w:p>
+            <w:pPr>
+              <w:pStyle w:val="Compact"/>
+              <w:jc w:val="left"/>
+            </w:pPr>
+            <w:r>
+              <w:t xml:space="preserve">16</w:t>
+            </w:r>
+          </w:p>
+        </w:tc>
+        <w:tc>
+          <w:p>
+            <w:pPr>
+              <w:pStyle w:val="Compact"/>
+              <w:jc w:val="left"/>
+            </w:pPr>
+            <w:r>
+              <w:t xml:space="preserve">14</w:t>
+            </w:r>
+          </w:p>
+        </w:tc>
+        <w:tc>
+          <w:p>
+            <w:pPr>
+              <w:pStyle w:val="Compact"/>
+              <w:jc w:val="left"/>
+            </w:pPr>
+            <w:r>
+              <w:t xml:space="preserve">11</w:t>
+            </w:r>
+          </w:p>
+        </w:tc>
+      </w:tr>
+      <w:tr>
+        <w:tc>
+          <w:p>
+            <w:pPr>
+              <w:pStyle w:val="Compact"/>
+              <w:jc w:val="left"/>
+            </w:pPr>
+            <w:r>
+              <w:t xml:space="preserve">Lack of Design and Build specialist</w:t>
+            </w:r>
+          </w:p>
+        </w:tc>
+        <w:tc>
+          <w:p>
+            <w:pPr>
+              <w:pStyle w:val="Compact"/>
+              <w:jc w:val="left"/>
+            </w:pPr>
+            <w:r>
+              <w:t xml:space="preserve">6</w:t>
+            </w:r>
+          </w:p>
+        </w:tc>
+        <w:tc>
+          <w:p>
+            <w:pPr>
+              <w:pStyle w:val="Compact"/>
+              <w:jc w:val="left"/>
+            </w:pPr>
+            <w:r>
+              <w:t xml:space="preserve">4</w:t>
+            </w:r>
+          </w:p>
+        </w:tc>
+        <w:tc>
+          <w:p>
+            <w:pPr>
+              <w:pStyle w:val="Compact"/>
+              <w:jc w:val="left"/>
+            </w:pPr>
+            <w:r>
+              <w:t xml:space="preserve">13</w:t>
+            </w:r>
+          </w:p>
+        </w:tc>
+        <w:tc>
+          <w:p>
+            <w:pPr>
+              <w:pStyle w:val="Compact"/>
+              <w:jc w:val="left"/>
+            </w:pPr>
+            <w:r>
+              <w:t xml:space="preserve">16</w:t>
+            </w:r>
+          </w:p>
+        </w:tc>
+        <w:tc>
+          <w:p>
+            <w:pPr>
+              <w:pStyle w:val="Compact"/>
+              <w:jc w:val="left"/>
+            </w:pPr>
+            <w:r>
+              <w:t xml:space="preserve">19</w:t>
+            </w:r>
+          </w:p>
+        </w:tc>
+      </w:tr>
+      <w:tr>
+        <w:tc>
+          <w:p>
+            <w:pPr>
+              <w:pStyle w:val="Compact"/>
+              <w:jc w:val="left"/>
+            </w:pPr>
+            <w:r>
+              <w:t xml:space="preserve">Lack of design-build experience</w:t>
+            </w:r>
+          </w:p>
+        </w:tc>
+        <w:tc>
+          <w:p>
+            <w:pPr>
+              <w:pStyle w:val="Compact"/>
+              <w:jc w:val="left"/>
+            </w:pPr>
+            <w:r>
+              <w:t xml:space="preserve">3</w:t>
+            </w:r>
+          </w:p>
+        </w:tc>
+        <w:tc>
+          <w:p>
+            <w:pPr>
+              <w:pStyle w:val="Compact"/>
+              <w:jc w:val="left"/>
+            </w:pPr>
+            <w:r>
+              <w:t xml:space="preserve">3</w:t>
+            </w:r>
+          </w:p>
+        </w:tc>
+        <w:tc>
+          <w:p>
+            <w:pPr>
+              <w:pStyle w:val="Compact"/>
+              <w:jc w:val="left"/>
+            </w:pPr>
+            <w:r>
+              <w:t xml:space="preserve">11</w:t>
+            </w:r>
+          </w:p>
+        </w:tc>
+        <w:tc>
+          <w:p>
+            <w:pPr>
+              <w:pStyle w:val="Compact"/>
+              <w:jc w:val="left"/>
+            </w:pPr>
+            <w:r>
+              <w:t xml:space="preserve">15</w:t>
+            </w:r>
+          </w:p>
+        </w:tc>
+        <w:tc>
+          <w:p>
+            <w:pPr>
+              <w:pStyle w:val="Compact"/>
+              <w:jc w:val="left"/>
+            </w:pPr>
+            <w:r>
+              <w:t xml:space="preserve">26</w:t>
+            </w:r>
+          </w:p>
+        </w:tc>
+      </w:tr>
+      <w:tr>
+        <w:tc>
+          <w:p>
+            <w:pPr>
+              <w:pStyle w:val="Compact"/>
+              <w:jc w:val="left"/>
+            </w:pPr>
+            <w:r>
+              <w:t xml:space="preserve">Unfamiliarity of owners</w:t>
+            </w:r>
+          </w:p>
+        </w:tc>
+        <w:tc>
+          <w:p>
+            <w:pPr>
+              <w:pStyle w:val="Compact"/>
+              <w:jc w:val="left"/>
+            </w:pPr>
+            <w:r>
+              <w:t xml:space="preserve">6</w:t>
+            </w:r>
+          </w:p>
+        </w:tc>
+        <w:tc>
+          <w:p>
+            <w:pPr>
+              <w:pStyle w:val="Compact"/>
+              <w:jc w:val="left"/>
+            </w:pPr>
+            <w:r>
+              <w:t xml:space="preserve">5</w:t>
+            </w:r>
+          </w:p>
+        </w:tc>
+        <w:tc>
+          <w:p>
+            <w:pPr>
+              <w:pStyle w:val="Compact"/>
+              <w:jc w:val="left"/>
+            </w:pPr>
+            <w:r>
+              <w:t xml:space="preserve">10</w:t>
+            </w:r>
+          </w:p>
+        </w:tc>
+        <w:tc>
+          <w:p>
+            <w:pPr>
+              <w:pStyle w:val="Compact"/>
+              <w:jc w:val="left"/>
+            </w:pPr>
+            <w:r>
+              <w:t xml:space="preserve">21</w:t>
+            </w:r>
+          </w:p>
+        </w:tc>
+        <w:tc>
+          <w:p>
+            <w:pPr>
+              <w:pStyle w:val="Compact"/>
+              <w:jc w:val="left"/>
+            </w:pPr>
+            <w:r>
+              <w:t xml:space="preserve">16</w:t>
+            </w:r>
+          </w:p>
+        </w:tc>
+      </w:tr>
+      <w:tr>
+        <w:tc>
+          <w:p>
+            <w:pPr>
+              <w:pStyle w:val="Compact"/>
+              <w:jc w:val="left"/>
+            </w:pPr>
+            <w:r>
+              <w:t xml:space="preserve">Lack of support from local government</w:t>
+            </w:r>
+          </w:p>
+        </w:tc>
+        <w:tc>
+          <w:p>
+            <w:pPr>
+              <w:pStyle w:val="Compact"/>
+              <w:jc w:val="left"/>
+            </w:pPr>
+            <w:r>
+              <w:t xml:space="preserve">12</w:t>
+            </w:r>
+          </w:p>
+        </w:tc>
+        <w:tc>
+          <w:p>
+            <w:pPr>
+              <w:pStyle w:val="Compact"/>
+              <w:jc w:val="left"/>
+            </w:pPr>
+            <w:r>
+              <w:t xml:space="preserve">9</w:t>
+            </w:r>
+          </w:p>
+        </w:tc>
+        <w:tc>
+          <w:p>
+            <w:pPr>
+              <w:pStyle w:val="Compact"/>
+              <w:jc w:val="left"/>
+            </w:pPr>
+            <w:r>
+              <w:t xml:space="preserve">11</w:t>
+            </w:r>
+          </w:p>
+        </w:tc>
+        <w:tc>
+          <w:p>
+            <w:pPr>
+              <w:pStyle w:val="Compact"/>
+              <w:jc w:val="left"/>
+            </w:pPr>
+            <w:r>
+              <w:t xml:space="preserve">15</w:t>
+            </w:r>
+          </w:p>
+        </w:tc>
+        <w:tc>
+          <w:p>
+            <w:pPr>
+              <w:pStyle w:val="Compact"/>
+              <w:jc w:val="left"/>
+            </w:pPr>
+            <w:r>
+              <w:t xml:space="preserve">11</w:t>
+            </w:r>
+          </w:p>
+        </w:tc>
+      </w:tr>
+      <w:tr>
+        <w:tc>
+          <w:p>
+            <w:pPr>
+              <w:pStyle w:val="Compact"/>
+              <w:jc w:val="left"/>
+            </w:pPr>
+            <w:r>
+              <w:t xml:space="preserve">Lack of competent design-builders</w:t>
+            </w:r>
+          </w:p>
+        </w:tc>
+        <w:tc>
+          <w:p>
+            <w:pPr>
+              <w:pStyle w:val="Compact"/>
+              <w:jc w:val="left"/>
+            </w:pPr>
+            <w:r>
+              <w:t xml:space="preserve">1</w:t>
+            </w:r>
+          </w:p>
+        </w:tc>
+        <w:tc>
+          <w:p>
+            <w:pPr>
+              <w:pStyle w:val="Compact"/>
+              <w:jc w:val="left"/>
+            </w:pPr>
+            <w:r>
+              <w:t xml:space="preserve">7</w:t>
+            </w:r>
+          </w:p>
+        </w:tc>
+        <w:tc>
+          <w:p>
+            <w:pPr>
+              <w:pStyle w:val="Compact"/>
+              <w:jc w:val="left"/>
+            </w:pPr>
+            <w:r>
+              <w:t xml:space="preserve">16</w:t>
+            </w:r>
+          </w:p>
+        </w:tc>
+        <w:tc>
+          <w:p>
+            <w:pPr>
+              <w:pStyle w:val="Compact"/>
+              <w:jc w:val="left"/>
+            </w:pPr>
+            <w:r>
+              <w:t xml:space="preserve">14</w:t>
+            </w:r>
+          </w:p>
+        </w:tc>
+        <w:tc>
+          <w:p>
+            <w:pPr>
+              <w:pStyle w:val="Compact"/>
+              <w:jc w:val="left"/>
+            </w:pPr>
+            <w:r>
+              <w:t xml:space="preserve">14</w:t>
+            </w:r>
+          </w:p>
+        </w:tc>
+      </w:tr>
+      <w:tr>
+        <w:tc>
+          <w:p>
+            <w:pPr>
+              <w:pStyle w:val="Compact"/>
+              <w:jc w:val="left"/>
+            </w:pPr>
+            <w:r>
+              <w:t xml:space="preserve">Uncertainty of design-build contract</w:t>
+            </w:r>
+          </w:p>
+        </w:tc>
+        <w:tc>
+          <w:p>
+            <w:pPr>
+              <w:pStyle w:val="Compact"/>
+              <w:jc w:val="left"/>
+            </w:pPr>
+            <w:r>
+              <w:t xml:space="preserve">8</w:t>
+            </w:r>
+          </w:p>
+        </w:tc>
+        <w:tc>
+          <w:p>
+            <w:pPr>
+              <w:pStyle w:val="Compact"/>
+              <w:jc w:val="left"/>
+            </w:pPr>
+            <w:r>
+              <w:t xml:space="preserve">5</w:t>
+            </w:r>
+          </w:p>
+        </w:tc>
+        <w:tc>
+          <w:p>
+            <w:pPr>
+              <w:pStyle w:val="Compact"/>
+              <w:jc w:val="left"/>
+            </w:pPr>
+            <w:r>
+              <w:t xml:space="preserve">11</w:t>
+            </w:r>
+          </w:p>
+        </w:tc>
+        <w:tc>
+          <w:p>
+            <w:pPr>
+              <w:pStyle w:val="Compact"/>
+              <w:jc w:val="left"/>
+            </w:pPr>
+            <w:r>
+              <w:t xml:space="preserve">25</w:t>
+            </w:r>
+          </w:p>
+        </w:tc>
+        <w:tc>
+          <w:p>
+            <w:pPr>
+              <w:pStyle w:val="Compact"/>
+              <w:jc w:val="left"/>
+            </w:pPr>
+            <w:r>
+              <w:t xml:space="preserve">7</w:t>
+            </w:r>
+          </w:p>
+        </w:tc>
+      </w:tr>
+      <w:tr>
+        <w:tc>
+          <w:p>
+            <w:pPr>
+              <w:pStyle w:val="Compact"/>
+              <w:jc w:val="left"/>
+            </w:pPr>
+            <w:r>
+              <w:t xml:space="preserve">Higher risk of design-build projects</w:t>
+            </w:r>
+          </w:p>
+        </w:tc>
+        <w:tc>
+          <w:p>
+            <w:pPr>
+              <w:pStyle w:val="Compact"/>
+              <w:jc w:val="left"/>
+            </w:pPr>
+            <w:r>
+              <w:t xml:space="preserve">8</w:t>
+            </w:r>
+          </w:p>
+        </w:tc>
+        <w:tc>
+          <w:p>
+            <w:pPr>
+              <w:pStyle w:val="Compact"/>
+              <w:jc w:val="left"/>
+            </w:pPr>
+            <w:r>
+              <w:t xml:space="preserve">8</w:t>
+            </w:r>
+          </w:p>
+        </w:tc>
+        <w:tc>
+          <w:p>
+            <w:pPr>
+              <w:pStyle w:val="Compact"/>
+              <w:jc w:val="left"/>
+            </w:pPr>
+            <w:r>
+              <w:t xml:space="preserve">14</w:t>
+            </w:r>
+          </w:p>
+        </w:tc>
+        <w:tc>
+          <w:p>
+            <w:pPr>
+              <w:pStyle w:val="Compact"/>
+              <w:jc w:val="left"/>
+            </w:pPr>
+            <w:r>
+              <w:t xml:space="preserve">16</w:t>
+            </w:r>
+          </w:p>
+        </w:tc>
+        <w:tc>
+          <w:p>
+            <w:pPr>
+              <w:pStyle w:val="Compact"/>
+              <w:jc w:val="left"/>
+            </w:pPr>
+            <w:r>
+              <w:t xml:space="preserve">12</w:t>
+            </w:r>
+          </w:p>
+        </w:tc>
+      </w:tr>
+      <w:tr>
+        <w:tc>
+          <w:p>
+            <w:pPr>
+              <w:pStyle w:val="Compact"/>
+              <w:jc w:val="left"/>
+            </w:pPr>
+            <w:r>
+              <w:t xml:space="preserve">Lack of qualification regulations</w:t>
+            </w:r>
+          </w:p>
+        </w:tc>
+        <w:tc>
+          <w:p>
+            <w:pPr>
+              <w:pStyle w:val="Compact"/>
+              <w:jc w:val="left"/>
+            </w:pPr>
+            <w:r>
+              <w:t xml:space="preserve">7</w:t>
+            </w:r>
+          </w:p>
+        </w:tc>
+        <w:tc>
+          <w:p>
+            <w:pPr>
+              <w:pStyle w:val="Compact"/>
+              <w:jc w:val="left"/>
+            </w:pPr>
+            <w:r>
+              <w:t xml:space="preserve">11</w:t>
+            </w:r>
+          </w:p>
+        </w:tc>
+        <w:tc>
+          <w:p>
+            <w:pPr>
+              <w:pStyle w:val="Compact"/>
+              <w:jc w:val="left"/>
+            </w:pPr>
+            <w:r>
+              <w:t xml:space="preserve">10</w:t>
+            </w:r>
+          </w:p>
+        </w:tc>
+        <w:tc>
+          <w:p>
+            <w:pPr>
+              <w:pStyle w:val="Compact"/>
+              <w:jc w:val="left"/>
+            </w:pPr>
+            <w:r>
+              <w:t xml:space="preserve">14</w:t>
+            </w:r>
+          </w:p>
+        </w:tc>
+        <w:tc>
+          <w:p>
+            <w:pPr>
+              <w:pStyle w:val="Compact"/>
+              <w:jc w:val="left"/>
+            </w:pPr>
+            <w:r>
+              <w:t xml:space="preserve">15</w:t>
+            </w:r>
+          </w:p>
+        </w:tc>
+      </w:tr>
+      <w:tr>
+        <w:tc>
+          <w:p>
+            <w:pPr>
+              <w:pStyle w:val="Compact"/>
+              <w:jc w:val="left"/>
+            </w:pPr>
+            <w:r>
+              <w:t xml:space="preserve">Effectiveness of design-build projects</w:t>
+            </w:r>
+          </w:p>
+        </w:tc>
+        <w:tc>
+          <w:p>
+            <w:pPr>
+              <w:pStyle w:val="Compact"/>
+              <w:jc w:val="left"/>
+            </w:pPr>
+            <w:r>
+              <w:t xml:space="preserve">9</w:t>
+            </w:r>
+          </w:p>
+        </w:tc>
+        <w:tc>
+          <w:p>
+            <w:pPr>
+              <w:pStyle w:val="Compact"/>
+              <w:jc w:val="left"/>
+            </w:pPr>
+            <w:r>
+              <w:t xml:space="preserve">17</w:t>
+            </w:r>
+          </w:p>
+        </w:tc>
+        <w:tc>
+          <w:p>
+            <w:pPr>
+              <w:pStyle w:val="Compact"/>
+              <w:jc w:val="left"/>
+            </w:pPr>
+            <w:r>
+              <w:t xml:space="preserve">16</w:t>
+            </w:r>
+          </w:p>
+        </w:tc>
+        <w:tc>
+          <w:p>
+            <w:pPr>
+              <w:pStyle w:val="Compact"/>
+              <w:jc w:val="left"/>
+            </w:pPr>
+            <w:r>
+              <w:t xml:space="preserve">13</w:t>
+            </w:r>
+          </w:p>
+        </w:tc>
+        <w:tc>
+          <w:p>
+            <w:pPr>
+              <w:pStyle w:val="Compact"/>
+              <w:jc w:val="left"/>
+            </w:pPr>
+            <w:r>
+              <w:t xml:space="preserve">3</w:t>
+            </w:r>
+          </w:p>
+        </w:tc>
+      </w:tr>
+      <w:tr>
+        <w:tc>
+          <w:p>
+            <w:pPr>
+              <w:pStyle w:val="Compact"/>
+              <w:jc w:val="left"/>
+            </w:pPr>
+            <w:r>
+              <w:t xml:space="preserve">Difficulty in writing design-build request for proposals</w:t>
+            </w:r>
+          </w:p>
+        </w:tc>
+        <w:tc>
+          <w:p>
+            <w:pPr>
+              <w:pStyle w:val="Compact"/>
+              <w:jc w:val="left"/>
+            </w:pPr>
+            <w:r>
+              <w:t xml:space="preserve">14</w:t>
+            </w:r>
+          </w:p>
+        </w:tc>
+        <w:tc>
+          <w:p>
+            <w:pPr>
+              <w:pStyle w:val="Compact"/>
+              <w:jc w:val="left"/>
+            </w:pPr>
+            <w:r>
+              <w:t xml:space="preserve">12</w:t>
+            </w:r>
+          </w:p>
+        </w:tc>
+        <w:tc>
+          <w:p>
+            <w:pPr>
+              <w:pStyle w:val="Compact"/>
+              <w:jc w:val="left"/>
+            </w:pPr>
+            <w:r>
+              <w:t xml:space="preserve">15</w:t>
+            </w:r>
+          </w:p>
+        </w:tc>
+        <w:tc>
+          <w:p>
+            <w:pPr>
+              <w:pStyle w:val="Compact"/>
+              <w:jc w:val="left"/>
+            </w:pPr>
+            <w:r>
+              <w:t xml:space="preserve">11</w:t>
+            </w:r>
+          </w:p>
+        </w:tc>
+        <w:tc>
+          <w:p>
+            <w:pPr>
+              <w:pStyle w:val="Compact"/>
+              <w:jc w:val="left"/>
+            </w:pPr>
+            <w:r>
+              <w:t xml:space="preserve">5</w:t>
+            </w:r>
+          </w:p>
+        </w:tc>
+      </w:tr>
+      <w:tr>
+        <w:tc>
+          <w:p>
+            <w:pPr>
+              <w:pStyle w:val="Compact"/>
+              <w:jc w:val="left"/>
+            </w:pPr>
+            <w:r>
+              <w:t xml:space="preserve">Lack of Contractor selection methods</w:t>
+            </w:r>
+          </w:p>
+        </w:tc>
+        <w:tc>
+          <w:p>
+            <w:pPr>
+              <w:pStyle w:val="Compact"/>
+              <w:jc w:val="left"/>
+            </w:pPr>
+            <w:r>
+              <w:t xml:space="preserve">17</w:t>
+            </w:r>
+          </w:p>
+        </w:tc>
+        <w:tc>
+          <w:p>
+            <w:pPr>
+              <w:pStyle w:val="Compact"/>
+              <w:jc w:val="left"/>
+            </w:pPr>
+            <w:r>
+              <w:t xml:space="preserve">12</w:t>
+            </w:r>
+          </w:p>
+        </w:tc>
+        <w:tc>
+          <w:p>
+            <w:pPr>
+              <w:pStyle w:val="Compact"/>
+              <w:jc w:val="left"/>
+            </w:pPr>
+            <w:r>
+              <w:t xml:space="preserve">17</w:t>
+            </w:r>
+          </w:p>
+        </w:tc>
+        <w:tc>
+          <w:p>
+            <w:pPr>
+              <w:pStyle w:val="Compact"/>
+              <w:jc w:val="left"/>
+            </w:pPr>
+            <w:r>
+              <w:t xml:space="preserve">9</w:t>
+            </w:r>
+          </w:p>
+        </w:tc>
+        <w:tc>
+          <w:p>
+            <w:pPr>
+              <w:pStyle w:val="Compact"/>
+              <w:jc w:val="left"/>
+            </w:pPr>
+            <w:r>
+              <w:t xml:space="preserve">2</w:t>
+            </w:r>
+          </w:p>
+        </w:tc>
+      </w:tr>
+      <w:tr>
+        <w:tc>
+          <w:p>
+            <w:pPr>
+              <w:pStyle w:val="Compact"/>
+              <w:jc w:val="left"/>
+            </w:pPr>
+            <w:r>
+              <w:t xml:space="preserve">Higher Contract price of design-build projects</w:t>
+            </w:r>
+          </w:p>
+        </w:tc>
+        <w:tc>
+          <w:p>
+            <w:pPr>
+              <w:pStyle w:val="Compact"/>
+              <w:jc w:val="left"/>
+            </w:pPr>
+            <w:r>
+              <w:t xml:space="preserve">8</w:t>
+            </w:r>
+          </w:p>
+        </w:tc>
+        <w:tc>
+          <w:p>
+            <w:pPr>
+              <w:pStyle w:val="Compact"/>
+              <w:jc w:val="left"/>
+            </w:pPr>
+            <w:r>
+              <w:t xml:space="preserve">13</w:t>
+            </w:r>
+          </w:p>
+        </w:tc>
+        <w:tc>
+          <w:p>
+            <w:pPr>
+              <w:pStyle w:val="Compact"/>
+              <w:jc w:val="left"/>
+            </w:pPr>
+            <w:r>
+              <w:t xml:space="preserve">14</w:t>
+            </w:r>
+          </w:p>
+        </w:tc>
+        <w:tc>
+          <w:p>
+            <w:pPr>
+              <w:pStyle w:val="Compact"/>
+              <w:jc w:val="left"/>
+            </w:pPr>
+            <w:r>
+              <w:t xml:space="preserve">13</w:t>
+            </w:r>
+          </w:p>
+        </w:tc>
+        <w:tc>
+          <w:p>
+            <w:pPr>
+              <w:pStyle w:val="Compact"/>
+              <w:jc w:val="left"/>
+            </w:pPr>
+            <w:r>
+              <w:t xml:space="preserve">10</w:t>
+            </w:r>
+          </w:p>
+        </w:tc>
+      </w:tr>
+      <w:tr>
+        <w:tc>
+          <w:p>
+            <w:pPr>
+              <w:pStyle w:val="Compact"/>
+              <w:jc w:val="left"/>
+            </w:pPr>
+            <w:r>
+              <w:t xml:space="preserve">Conflict with existing bidding law</w:t>
+            </w:r>
+          </w:p>
+        </w:tc>
+        <w:tc>
+          <w:p>
+            <w:pPr>
+              <w:pStyle w:val="Compact"/>
+              <w:jc w:val="left"/>
+            </w:pPr>
+            <w:r>
+              <w:t xml:space="preserve">15</w:t>
+            </w:r>
+          </w:p>
+        </w:tc>
+        <w:tc>
+          <w:p>
+            <w:pPr>
+              <w:pStyle w:val="Compact"/>
+              <w:jc w:val="left"/>
+            </w:pPr>
+            <w:r>
+              <w:t xml:space="preserve">9</w:t>
+            </w:r>
+          </w:p>
+        </w:tc>
+        <w:tc>
+          <w:p>
+            <w:pPr>
+              <w:pStyle w:val="Compact"/>
+              <w:jc w:val="left"/>
+            </w:pPr>
+            <w:r>
+              <w:t xml:space="preserve">17</w:t>
+            </w:r>
+          </w:p>
+        </w:tc>
+        <w:tc>
+          <w:p>
+            <w:pPr>
+              <w:pStyle w:val="Compact"/>
+              <w:jc w:val="left"/>
+            </w:pPr>
+            <w:r>
+              <w:t xml:space="preserve">6</w:t>
+            </w:r>
+          </w:p>
+        </w:tc>
+        <w:tc>
+          <w:p>
+            <w:pPr>
+              <w:pStyle w:val="Compact"/>
+              <w:jc w:val="left"/>
+            </w:pPr>
+            <w:r>
+              <w:t xml:space="preserve">9</w:t>
+            </w:r>
+          </w:p>
+        </w:tc>
+      </w:tr>
+      <w:tr>
+        <w:tc>
+          <w:p>
+            <w:pPr>
+              <w:pStyle w:val="Compact"/>
+              <w:jc w:val="left"/>
+            </w:pPr>
+            <w:r>
+              <w:t xml:space="preserve">Coordination with Subcontractor</w:t>
+            </w:r>
+          </w:p>
+        </w:tc>
+        <w:tc>
+          <w:p>
+            <w:pPr>
+              <w:pStyle w:val="Compact"/>
+              <w:jc w:val="left"/>
+            </w:pPr>
+            <w:r>
+              <w:t xml:space="preserve">18</w:t>
+            </w:r>
+          </w:p>
+        </w:tc>
+        <w:tc>
+          <w:p>
+            <w:pPr>
+              <w:pStyle w:val="Compact"/>
+              <w:jc w:val="left"/>
+            </w:pPr>
+            <w:r>
+              <w:t xml:space="preserve">18</w:t>
+            </w:r>
+          </w:p>
+        </w:tc>
+        <w:tc>
+          <w:p>
+            <w:pPr>
+              <w:pStyle w:val="Compact"/>
+              <w:jc w:val="left"/>
+            </w:pPr>
+            <w:r>
+              <w:t xml:space="preserve">14</w:t>
+            </w:r>
+          </w:p>
+        </w:tc>
+        <w:tc>
+          <w:p>
+            <w:pPr>
+              <w:pStyle w:val="Compact"/>
+              <w:jc w:val="left"/>
+            </w:pPr>
+            <w:r>
+              <w:t xml:space="preserve">4</w:t>
+            </w:r>
+          </w:p>
+        </w:tc>
+        <w:tc>
+          <w:p>
+            <w:pPr>
+              <w:pStyle w:val="Compact"/>
+              <w:jc w:val="left"/>
+            </w:pPr>
+            <w:r>
+              <w:t xml:space="preserve">3</w:t>
+            </w:r>
+          </w:p>
+        </w:tc>
+      </w:tr>
+      <w:tr>
+        <w:tc>
+          <w:p>
+            <w:pPr>
+              <w:pStyle w:val="Compact"/>
+              <w:jc w:val="left"/>
+            </w:pPr>
+            <w:r>
+              <w:t xml:space="preserve">Lack of specified subcontractors</w:t>
+            </w:r>
+          </w:p>
+        </w:tc>
+        <w:tc>
+          <w:p>
+            <w:pPr>
+              <w:pStyle w:val="Compact"/>
+              <w:jc w:val="left"/>
+            </w:pPr>
+            <w:r>
+              <w:t xml:space="preserve">22</w:t>
+            </w:r>
+          </w:p>
+        </w:tc>
+        <w:tc>
+          <w:p>
+            <w:pPr>
+              <w:pStyle w:val="Compact"/>
+              <w:jc w:val="left"/>
+            </w:pPr>
+            <w:r>
+              <w:t xml:space="preserve">16</w:t>
+            </w:r>
+          </w:p>
+        </w:tc>
+        <w:tc>
+          <w:p>
+            <w:pPr>
+              <w:pStyle w:val="Compact"/>
+              <w:jc w:val="left"/>
+            </w:pPr>
+            <w:r>
+              <w:t xml:space="preserve">13</w:t>
+            </w:r>
+          </w:p>
+        </w:tc>
+        <w:tc>
+          <w:p>
+            <w:pPr>
+              <w:pStyle w:val="Compact"/>
+              <w:jc w:val="left"/>
+            </w:pPr>
+            <w:r>
+              <w:t xml:space="preserve">4</w:t>
+            </w:r>
+          </w:p>
+        </w:tc>
+        <w:tc>
+          <w:p>
+            <w:pPr>
+              <w:pStyle w:val="Compact"/>
+              <w:jc w:val="left"/>
+            </w:pPr>
+            <w:r>
+              <w:t xml:space="preserve">5</w:t>
+            </w:r>
+          </w:p>
+        </w:tc>
+      </w:tr>
+    </w:tbl>
+    <w:p>
+      <w:pPr>
+        <w:pStyle w:val="SourceCode"/>
+      </w:pPr>
+      <w:r>
+        <w:rPr>
+          <w:rStyle w:val="VerbatimChar"/>
+        </w:rPr>
+        <w:t xml:space="preserve">## </w:t>
+      </w:r>
+      <w:r>
+        <w:br w:type="textWrapping"/>
+      </w:r>
+      <w:r>
+        <w:rPr>
+          <w:rStyle w:val="VerbatimChar"/>
+        </w:rPr>
+        <w:t xml:space="preserve">##  very.low       low      fair      high very.high </w:t>
+      </w:r>
+      <w:r>
+        <w:br w:type="textWrapping"/>
+      </w:r>
+      <w:r>
+        <w:rPr>
+          <w:rStyle w:val="VerbatimChar"/>
+        </w:rPr>
+        <w:t xml:space="preserve">##    10.345     6.897    22.414    27.586    32.759</w:t>
+      </w:r>
+    </w:p>
+    <w:p>
+      <w:pPr>
+        <w:pStyle w:val="SourceCode"/>
+      </w:pPr>
+      <w:r>
+        <w:rPr>
+          <w:rStyle w:val="VerbatimChar"/>
+        </w:rPr>
+        <w:t xml:space="preserve">## </w:t>
+      </w:r>
+      <w:r>
+        <w:br w:type="textWrapping"/>
+      </w:r>
+      <w:r>
+        <w:rPr>
+          <w:rStyle w:val="VerbatimChar"/>
+        </w:rPr>
+        <w:t xml:space="preserve">##  Chi-squared test for given probabilities</w:t>
+      </w:r>
+      <w:r>
+        <w:br w:type="textWrapping"/>
+      </w:r>
+      <w:r>
+        <w:rPr>
+          <w:rStyle w:val="VerbatimChar"/>
+        </w:rPr>
+        <w:t xml:space="preserve">## </w:t>
+      </w:r>
+      <w:r>
+        <w:br w:type="textWrapping"/>
+      </w:r>
+      <w:r>
+        <w:rPr>
+          <w:rStyle w:val="VerbatimChar"/>
+        </w:rPr>
+        <w:t xml:space="preserve">## data:  .</w:t>
+      </w:r>
+      <w:r>
+        <w:br w:type="textWrapping"/>
+      </w:r>
+      <w:r>
+        <w:rPr>
+          <w:rStyle w:val="VerbatimChar"/>
+        </w:rPr>
+        <w:t xml:space="preserve">## X-squared = 14, df = 4, p-value = 0.007</w:t>
+      </w:r>
+    </w:p>
+    <w:p>
+      <w:pPr>
+        <w:pStyle w:val="SourceCode"/>
+      </w:pPr>
+      <w:r>
+        <w:rPr>
+          <w:rStyle w:val="VerbatimChar"/>
+        </w:rPr>
+        <w:t xml:space="preserve">## </w:t>
+      </w:r>
+      <w:r>
+        <w:br w:type="textWrapping"/>
+      </w:r>
+      <w:r>
+        <w:rPr>
+          <w:rStyle w:val="VerbatimChar"/>
+        </w:rPr>
+        <w:t xml:space="preserve">##  very.low       low      fair      high very.high </w:t>
+      </w:r>
+      <w:r>
+        <w:br w:type="textWrapping"/>
+      </w:r>
+      <w:r>
+        <w:rPr>
+          <w:rStyle w:val="VerbatimChar"/>
+        </w:rPr>
+        <w:t xml:space="preserve">##     5.172     5.172    18.966    25.862    44.828</w:t>
+      </w:r>
+    </w:p>
+    <w:p>
+      <w:pPr>
+        <w:pStyle w:val="SourceCode"/>
+      </w:pPr>
+      <w:r>
+        <w:rPr>
+          <w:rStyle w:val="VerbatimChar"/>
+        </w:rPr>
+        <w:t xml:space="preserve">## </w:t>
+      </w:r>
+      <w:r>
+        <w:br w:type="textWrapping"/>
+      </w:r>
+      <w:r>
+        <w:rPr>
+          <w:rStyle w:val="VerbatimChar"/>
+        </w:rPr>
+        <w:t xml:space="preserve">##  Chi-squared test for given probabilities</w:t>
+      </w:r>
+      <w:r>
+        <w:br w:type="textWrapping"/>
+      </w:r>
+      <w:r>
+        <w:rPr>
+          <w:rStyle w:val="VerbatimChar"/>
+        </w:rPr>
+        <w:t xml:space="preserve">## </w:t>
+      </w:r>
+      <w:r>
+        <w:br w:type="textWrapping"/>
+      </w:r>
+      <w:r>
+        <w:rPr>
+          <w:rStyle w:val="VerbatimChar"/>
+        </w:rPr>
+        <w:t xml:space="preserve">## data:  .</w:t>
+      </w:r>
+      <w:r>
+        <w:br w:type="textWrapping"/>
+      </w:r>
+      <w:r>
+        <w:rPr>
+          <w:rStyle w:val="VerbatimChar"/>
+        </w:rPr>
+        <w:t xml:space="preserve">## X-squared = 32, df = 4, p-value = 2e-06</w:t>
+      </w:r>
+    </w:p>
+    <w:p>
+      <w:pPr>
+        <w:pStyle w:val="FirstParagraph"/>
+      </w:pPr>
+      <w:r>
+        <w:t xml:space="preserve">Majority of respondents (60%) responded lack of specialist in design &amp; build procurement as the reason hinders clients to adopt system in their roadwork projects (Figure</w:t>
+      </w:r>
+      <w:r>
+        <w:t xml:space="preserve"> </w:t>
+      </w:r>
+      <w:r>
+        <w:t xml:space="preserve">6</w:t>
+      </w:r>
+      <w:r>
+        <w:t xml:space="preserve">a) and the percentage was significant (x</w:t>
+      </w:r>
+      <w:r>
+        <w:rPr>
+          <w:vertAlign w:val="superscript"/>
+        </w:rPr>
+        <w:t xml:space="preserve">2</w:t>
+      </w:r>
+      <w:r>
+        <w:t xml:space="preserve"> </w:t>
+      </w:r>
+      <w:r>
+        <w:t xml:space="preserve">= 14,</w:t>
+      </w:r>
+      <w:r>
+        <w:t xml:space="preserve"> </w:t>
+      </w:r>
+      <w:r>
+        <w:rPr>
+          <w:i/>
+        </w:rPr>
+        <w:t xml:space="preserve">p</w:t>
+      </w:r>
+      <w:r>
+        <w:t xml:space="preserve"> </w:t>
+      </w:r>
+      <w:r>
+        <w:t xml:space="preserve">&lt; 0.05). Similarly, more than 70% of respondents pointed out a significant percentage of clients have little experience in design &amp; build (x</w:t>
+      </w:r>
+      <w:r>
+        <w:rPr>
+          <w:vertAlign w:val="superscript"/>
+        </w:rPr>
+        <w:t xml:space="preserve">2</w:t>
+      </w:r>
+      <w:r>
+        <w:t xml:space="preserve"> </w:t>
+      </w:r>
+      <w:r>
+        <w:t xml:space="preserve">= 32,</w:t>
+      </w:r>
+      <w:r>
+        <w:t xml:space="preserve"> </w:t>
+      </w:r>
+      <w:r>
+        <w:rPr>
+          <w:i/>
+        </w:rPr>
+        <w:t xml:space="preserve">p</w:t>
+      </w:r>
+      <w:r>
+        <w:t xml:space="preserve"> </w:t>
+      </w:r>
+      <w:r>
+        <w:t xml:space="preserve">&lt;0.05), which contributes to the utilization of the sytem. These findings suggest that several factors hinders clients to move from traditional to design &amp; build procurement system.</w:t>
+      </w:r>
+    </w:p>
+    <w:p>
+      <w:pPr>
+        <w:pStyle w:val="SourceCode"/>
+      </w:pPr>
+      <w:r>
+        <w:rPr>
+          <w:rStyle w:val="VerbatimChar"/>
+        </w:rPr>
+        <w:t xml:space="preserve">[1] "Lack of Design and Build specialist"</w:t>
+      </w:r>
+    </w:p>
+    <w:p>
+      <w:pPr>
+        <w:pStyle w:val="FigureWithCaption"/>
+      </w:pPr>
+      <w:r>
+        <w:drawing>
+          <wp:inline>
+            <wp:extent cx="4620126" cy="3696101"/>
+            <wp:effectExtent b="0" l="0" r="0" t="0"/>
+            <wp:docPr descr="Figure 7 Percentage of respondents on challenges hinders to move from traditional procurement system to Design and Build Procurement System caused by lack lack of a) Design and Build specialist b) design-build experience" title="" id="1" name="Picture"/>
+            <a:graphic>
+              <a:graphicData uri="http://schemas.openxmlformats.org/drawingml/2006/picture">
+                <pic:pic>
+                  <pic:nvPicPr>
+                    <pic:cNvPr descr="analysis_061018_files/figure-docx/fig7-1.png" id="0" name="Picture"/>
+                    <pic:cNvPicPr>
+                      <a:picLocks noChangeArrowheads="1" noChangeAspect="1"/>
+                    </pic:cNvPicPr>
+                  </pic:nvPicPr>
+                  <pic:blipFill>
+                    <a:blip r:embed="rId37"/>
+                    <a:stretch>
+                      <a:fillRect/>
+                    </a:stretch>
+                  </pic:blipFill>
+                  <pic:spPr bwMode="auto">
+                    <a:xfrm>
+                      <a:off x="0" y="0"/>
+                      <a:ext cx="4620126" cy="3696101"/>
+                    </a:xfrm>
+                    <a:prstGeom prst="rect">
+                      <a:avLst/>
+                    </a:prstGeom>
+                    <a:noFill/>
+                    <a:ln w="9525">
+                      <a:noFill/>
+                      <a:headEnd/>
+                      <a:tailEnd/>
+                    </a:ln>
+                  </pic:spPr>
+                </pic:pic>
+              </a:graphicData>
+            </a:graphic>
+          </wp:inline>
+        </w:drawing>
+      </w:r>
+    </w:p>
+    <w:p>
+      <w:pPr>
+        <w:pStyle w:val="ImageCaption"/>
+      </w:pPr>
+      <w:r>
+        <w:t xml:space="preserve">Figure 7 Percentage of respondents on challenges hinders to move from traditional procurement system to Design and Build Procurement System caused by lack lack of a) Design and Build specialist b) design-build experience</w:t>
+      </w:r>
+    </w:p>
+    <w:p>
+      <w:pPr>
+        <w:pStyle w:val="BodyText"/>
+      </w:pPr>
+      <w:r>
+        <w:t xml:space="preserve">From Table</w:t>
+      </w:r>
+      <w:r>
+        <w:t xml:space="preserve"> </w:t>
+      </w:r>
+      <w:r>
+        <w:t xml:space="preserve">9</w:t>
+      </w:r>
+      <w:r>
+        <w:t xml:space="preserve"> </w:t>
+      </w:r>
+      <w:r>
+        <w:t xml:space="preserve">and figures</w:t>
+      </w:r>
+      <w:r>
+        <w:t xml:space="preserve"> </w:t>
+      </w:r>
+      <w:r>
+        <w:t xml:space="preserve">7</w:t>
+      </w:r>
+      <w:r>
+        <w:t xml:space="preserve"> </w:t>
+      </w:r>
+      <w:r>
+        <w:t xml:space="preserve">the following observation are made:</w:t>
+      </w:r>
+    </w:p>
+    <w:p>
+      <w:pPr>
+        <w:pStyle w:val="Compact"/>
+        <w:numPr>
+          <w:numId w:val="1005"/>
+          <w:ilvl w:val="0"/>
+        </w:numPr>
+      </w:pPr>
+      <w:r>
+        <w:t xml:space="preserve">63.7% (n=37) of Professional Consultants, Contractor and Client believe that Lack of design expertise hinder the Client to move from Traditional procurement system to Design and Build procurement system. On the contrary 36.3% (n=21) don’t believe</w:t>
+      </w:r>
+    </w:p>
+    <w:p>
+      <w:pPr>
+        <w:pStyle w:val="Compact"/>
+        <w:numPr>
+          <w:numId w:val="1005"/>
+          <w:ilvl w:val="0"/>
+        </w:numPr>
+      </w:pPr>
+      <w:r>
+        <w:t xml:space="preserve">69% (n=40) of Professional Consultants, Contractor and Client believe that lack of interest from owners hinder the Client to move from Traditional procurement system to Design and Build procurement system. On the contrary 31% (n=18) don’t believe</w:t>
+      </w:r>
+    </w:p>
+    <w:p>
+      <w:pPr>
+        <w:pStyle w:val="Compact"/>
+        <w:numPr>
+          <w:numId w:val="1005"/>
+          <w:ilvl w:val="0"/>
+        </w:numPr>
+      </w:pPr>
+      <w:r>
+        <w:t xml:space="preserve">70.7% (n=41) of Professional Consultants, Contractor and Client believe that lack of suitable organisation structure hinder the Client to move from Traditional procurement system to Design and Build procurement system. On the contrary 29.3% (n=17) don’t believe</w:t>
+      </w:r>
+    </w:p>
+    <w:p>
+      <w:pPr>
+        <w:pStyle w:val="Compact"/>
+        <w:numPr>
+          <w:numId w:val="1005"/>
+          <w:ilvl w:val="0"/>
+        </w:numPr>
+      </w:pPr>
+      <w:r>
+        <w:t xml:space="preserve">81.3% (n=48) of Professional Consultants, Contractor and Client believe that lack of Design and Build specialist hinder the Client to move from Traditional procurement system to Design and Build procurement system. On the contrary 18.7% (n=11) don’t believe</w:t>
+      </w:r>
+    </w:p>
+    <w:p>
+      <w:pPr>
+        <w:pStyle w:val="Compact"/>
+        <w:numPr>
+          <w:numId w:val="1005"/>
+          <w:ilvl w:val="0"/>
+        </w:numPr>
+      </w:pPr>
+      <w:r>
+        <w:t xml:space="preserve">88.1% (n=52) of Professional Consultants, Contractor and Client believe that lack of design-build experience hinder the Client to move from Traditional procurement system to Design and Build procurement system. On the contrary 13.3% (n=8) don’t believe</w:t>
+      </w:r>
+    </w:p>
+    <w:p>
+      <w:pPr>
+        <w:pStyle w:val="Compact"/>
+        <w:numPr>
+          <w:numId w:val="1005"/>
+          <w:ilvl w:val="0"/>
+        </w:numPr>
+      </w:pPr>
+      <w:r>
+        <w:t xml:space="preserve">80% (n=48) believe that unfamiliarity of owners hinder the Client to move from Traditional procurement system to Design and Build procurement system. On the contrary 20% (n=12) don’t believe</w:t>
+      </w:r>
+    </w:p>
+    <w:p>
+      <w:pPr>
+        <w:pStyle w:val="Compact"/>
+        <w:numPr>
+          <w:numId w:val="1005"/>
+          <w:ilvl w:val="0"/>
+        </w:numPr>
+      </w:pPr>
+      <w:r>
+        <w:t xml:space="preserve">63.3% (n=38) of Professional Consultants, Contractor and Client believe that lack of support from local government hinder the Client to move from Traditional procurement system to Design and Build procurement system. On the contrary 36.7% (n=22) don’t believe</w:t>
+      </w:r>
+    </w:p>
+    <w:p>
+      <w:pPr>
+        <w:pStyle w:val="Compact"/>
+        <w:numPr>
+          <w:numId w:val="1005"/>
+          <w:ilvl w:val="0"/>
+        </w:numPr>
+      </w:pPr>
+      <w:r>
+        <w:t xml:space="preserve">76.2% (n=43) of Professional Consultants, Contractor and Client believe that lack of competent design-builders hinder the Client to move from Traditional procurement system to Design and Build procurement system. On the contrary 23.8% (n=14) don’t believe</w:t>
+      </w:r>
+    </w:p>
+    <w:p>
+      <w:pPr>
+        <w:pStyle w:val="Compact"/>
+        <w:numPr>
+          <w:numId w:val="1005"/>
+          <w:ilvl w:val="0"/>
+        </w:numPr>
+      </w:pPr>
+      <w:r>
+        <w:t xml:space="preserve">75.9% (n=44) of Professional Consultants, Contractor and Client believe that uncertainty of design-build contract hinder the Client to move from Traditional procurement system to Design and Build procurement system. On the contrary 24.1% (n=14) don’t believe</w:t>
+      </w:r>
+    </w:p>
+    <w:p>
+      <w:pPr>
+        <w:pStyle w:val="Compact"/>
+        <w:numPr>
+          <w:numId w:val="1005"/>
+          <w:ilvl w:val="0"/>
+        </w:numPr>
+      </w:pPr>
+      <w:r>
+        <w:t xml:space="preserve">71.6% (n=43) of Professional Consultants, Contractor and Client believe that higher risk of design-build projects hinder the Client to move from Traditional procurement system to Design and Build procurement system. On the contrary 28.3% (n=17) don’t believe</w:t>
+      </w:r>
+    </w:p>
+    <w:p>
+      <w:pPr>
+        <w:pStyle w:val="Compact"/>
+        <w:numPr>
+          <w:numId w:val="1005"/>
+          <w:ilvl w:val="0"/>
+        </w:numPr>
+      </w:pPr>
+      <w:r>
+        <w:t xml:space="preserve">67.7% (n=40) of Professional Consultants, Contractor and Client believe that lack of qualification regulations hinder the Client to move from Traditional procurement system to Design and Build procurement system. On the contrary 32.3% (n=19) don’t believe</w:t>
+      </w:r>
+    </w:p>
+    <w:p>
+      <w:pPr>
+        <w:pStyle w:val="Compact"/>
+        <w:numPr>
+          <w:numId w:val="1005"/>
+          <w:ilvl w:val="0"/>
+        </w:numPr>
+      </w:pPr>
+      <w:r>
+        <w:t xml:space="preserve">55% (n=33) of Professional Consultants, Contractor and Client believe that effectiveness of design-build projects hinder the Client to move from Traditional procurement system to Design and Build procurement system. On the contrary 45% (n=27) don’t believe</w:t>
+      </w:r>
+    </w:p>
+    <w:p>
+      <w:pPr>
+        <w:pStyle w:val="Compact"/>
+        <w:numPr>
+          <w:numId w:val="1005"/>
+          <w:ilvl w:val="0"/>
+        </w:numPr>
+      </w:pPr>
+      <w:r>
+        <w:t xml:space="preserve">52.5% (n=31) of Professional Consultants, Contractor and Client believe that Difficulty in writing design-build request for proposals hinder the Client to move from Traditional procurement system to Design and Build procurement system. On the contrary 47.5% (n=28) don’t believe</w:t>
+      </w:r>
+    </w:p>
+    <w:p>
+      <w:pPr>
+        <w:pStyle w:val="Compact"/>
+        <w:numPr>
+          <w:numId w:val="1005"/>
+          <w:ilvl w:val="0"/>
+        </w:numPr>
+      </w:pPr>
+      <w:r>
+        <w:t xml:space="preserve">47.5% (n=28) of Professional Consultants, Contractor and Client believe that Lack of Contractor selection methods hinder the Client to move from Traditional procurement system to Design and Build procurement system. On the contrary 52.5% (n=31) don’t believe</w:t>
+      </w:r>
+    </w:p>
+    <w:p>
+      <w:pPr>
+        <w:pStyle w:val="Compact"/>
+        <w:numPr>
+          <w:numId w:val="1005"/>
+          <w:ilvl w:val="0"/>
+        </w:numPr>
+      </w:pPr>
+      <w:r>
+        <w:t xml:space="preserve">63.3% (n=38) of Professional Consultants, Contractor and Client believe that higher Contract price of design-build projects hinder the Client to move from Traditional procurement system to Design and Build procurement system. On the contrary 36.7% (n=22) don’t believe</w:t>
+      </w:r>
+    </w:p>
+    <w:p>
+      <w:pPr>
+        <w:pStyle w:val="Compact"/>
+        <w:numPr>
+          <w:numId w:val="1005"/>
+          <w:ilvl w:val="0"/>
+        </w:numPr>
+      </w:pPr>
+      <w:r>
+        <w:t xml:space="preserve">56.9% (n=33) of Professional Consultants, Contractor and Client believe that conflict with existing bidding law hinder the Client to move from Traditional procurement system to Design and Build procurement system. On the contrary 43.1% (n=25) don’t believe</w:t>
+      </w:r>
+    </w:p>
+    <w:p>
+      <w:pPr>
+        <w:pStyle w:val="Compact"/>
+        <w:numPr>
+          <w:numId w:val="1005"/>
+          <w:ilvl w:val="0"/>
+        </w:numPr>
+      </w:pPr>
+      <w:r>
+        <w:t xml:space="preserve">37.3% (n=22) of Professional Consultants, Contractor and Client believe that Coordination with Subcontractor hinder the Client to move from Traditional procurement system to Design and Build procurement system. On the contrary 62.7% (n=37) don’t believe</w:t>
+      </w:r>
+    </w:p>
+    <w:p>
+      <w:pPr>
+        <w:pStyle w:val="Compact"/>
+        <w:numPr>
+          <w:numId w:val="1005"/>
+          <w:ilvl w:val="0"/>
+        </w:numPr>
+      </w:pPr>
+      <w:r>
+        <w:t xml:space="preserve">32.2% (n=19) of Professional Consultants, Contractor and Client believe that lack of specified subcontractors hinder the Client to move from Traditional procurement system to Design and Build procurement system. On the contrary 67.8% (n=40) don’t believe</w:t>
+      </w:r>
+    </w:p>
+    <w:p>
+      <w:pPr>
+        <w:pStyle w:val="BlockText"/>
+      </w:pPr>
+      <w:r>
+        <w:t xml:space="preserve">Respondents agreed that lack of specialist and and experience in Design and Build Procurement System as the main reason keeping them on the traditional procurement system.</w:t>
+      </w:r>
+    </w:p>
+    <w:p>
+      <w:pPr>
+        <w:pStyle w:val="Heading2"/>
+      </w:pPr>
+      <w:bookmarkStart w:id="38" w:name="presentation-of-findings---ways-of-which-design-and-build-procurement-system-can-be-used-to-reduceeliminate-current-cost-escalation-on-roadworks-project-in-tanzania"/>
+      <w:bookmarkEnd w:id="38"/>
+      <w:r>
+        <w:t xml:space="preserve">Presentation of Findings - ways of which Design and Build procurement system can be used to reduce/eliminate current cost escalation on roadworks project in Tanzania</w:t>
+      </w:r>
+    </w:p>
+    <w:p>
+      <w:pPr>
+        <w:pStyle w:val="FirstParagraph"/>
+      </w:pPr>
+      <w:r>
+        <w:t xml:space="preserve">The fourth issue addressed by the questionnaire was to determine the ways of which Design and Build procurement system can be used to eliminate current cost escalation on roadwork projects in Tanzania. Section E has eight statements aimed at providing data to answer this Research Question. Their responses were recorded in Table</w:t>
+      </w:r>
+      <w:r>
+        <w:t xml:space="preserve"> </w:t>
+      </w:r>
+      <w:r>
+        <w:t xml:space="preserve">10</w:t>
+      </w:r>
+      <w:r>
+        <w:t xml:space="preserve"> </w:t>
+      </w:r>
+      <w:r>
+        <w:t xml:space="preserve">and graphically presented in figure</w:t>
+      </w:r>
+      <w:r>
+        <w:t xml:space="preserve"> </w:t>
+      </w:r>
+      <w:r>
+        <w:t xml:space="preserve">8</w:t>
+      </w:r>
+    </w:p>
+    <w:p>
+      <w:pPr>
+        <w:pStyle w:val="TableCaption"/>
+      </w:pPr>
+      <w:r>
+        <w:t xml:space="preserve">Table 10 Needed title</w:t>
+      </w:r>
+    </w:p>
+    <w:tbl>
+      <w:tblPr>
+        <w:tblStyle w:val="TableNormal"/>
+        <w:tblW w:type="pct" w:w="0.0"/>
+        <w:tblLook w:firstRow="1"/>
+        <w:tblCaption w:val="Table 10 Needed title"/>
+      </w:tblPr>
+      <w:tblGrid/>
+      <w:tr>
+        <w:trPr>
+          <w:cnfStyle w:firstRow="1"/>
+        </w:trPr>
+        <w:tc>
+          <w:tcPr>
+            <w:tcBorders>
+              <w:bottom w:val="single"/>
+            </w:tcBorders>
+            <w:vAlign w:val="bottom"/>
+          </w:tcPr>
+          <w:p>
+            <w:pPr>
+              <w:pStyle w:val="Compact"/>
+            </w:pPr>
+          </w:p>
+        </w:tc>
+        <w:tc>
+          <w:tcPr>
+            <w:tcBorders>
+              <w:bottom w:val="single"/>
+            </w:tcBorders>
+            <w:vAlign w:val="bottom"/>
+          </w:tcPr>
+          <w:p>
+            <w:pPr>
+              <w:pStyle w:val="Compact"/>
+              <w:jc w:val="left"/>
+            </w:pPr>
+            <w:r>
+              <w:t xml:space="preserve">Very low</w:t>
+            </w:r>
+          </w:p>
+        </w:tc>
+        <w:tc>
+          <w:tcPr>
+            <w:tcBorders>
+              <w:bottom w:val="single"/>
+            </w:tcBorders>
+            <w:vAlign w:val="bottom"/>
+          </w:tcPr>
+          <w:p>
+            <w:pPr>
+              <w:pStyle w:val="Compact"/>
+              <w:jc w:val="right"/>
+            </w:pPr>
+            <w:r>
+              <w:t xml:space="preserve">Low</w:t>
+            </w:r>
+          </w:p>
+        </w:tc>
+        <w:tc>
+          <w:tcPr>
+            <w:tcBorders>
+              <w:bottom w:val="single"/>
+            </w:tcBorders>
+            <w:vAlign w:val="bottom"/>
+          </w:tcPr>
+          <w:p>
+            <w:pPr>
+              <w:pStyle w:val="Compact"/>
+              <w:jc w:val="right"/>
+            </w:pPr>
+            <w:r>
+              <w:t xml:space="preserve">Moderate</w:t>
+            </w:r>
+          </w:p>
+        </w:tc>
+        <w:tc>
+          <w:tcPr>
+            <w:tcBorders>
+              <w:bottom w:val="single"/>
+            </w:tcBorders>
+            <w:vAlign w:val="bottom"/>
+          </w:tcPr>
+          <w:p>
+            <w:pPr>
+              <w:pStyle w:val="Compact"/>
+              <w:jc w:val="right"/>
+            </w:pPr>
+            <w:r>
+              <w:t xml:space="preserve">High</w:t>
+            </w:r>
+          </w:p>
+        </w:tc>
+        <w:tc>
+          <w:tcPr>
+            <w:tcBorders>
+              <w:bottom w:val="single"/>
+            </w:tcBorders>
+            <w:vAlign w:val="bottom"/>
+          </w:tcPr>
+          <w:p>
+            <w:pPr>
+              <w:pStyle w:val="Compact"/>
+              <w:jc w:val="left"/>
+            </w:pPr>
+            <w:r>
+              <w:t xml:space="preserve">Very high</w:t>
+            </w:r>
+          </w:p>
+        </w:tc>
+      </w:tr>
+      <w:tr>
+        <w:tc>
+          <w:p>
+            <w:pPr>
+              <w:pStyle w:val="Compact"/>
+              <w:jc w:val="left"/>
+            </w:pPr>
+            <w:r>
+              <w:t xml:space="preserve">Fixed Construction cost from the beginning of the project</w:t>
+            </w:r>
+          </w:p>
+        </w:tc>
+        <w:tc>
+          <w:p>
+            <w:pPr>
+              <w:pStyle w:val="Compact"/>
+              <w:jc w:val="left"/>
+            </w:pPr>
+            <w:r>
+              <w:t xml:space="preserve">4</w:t>
+            </w:r>
+          </w:p>
+        </w:tc>
+        <w:tc>
+          <w:p>
+            <w:pPr>
+              <w:pStyle w:val="Compact"/>
+              <w:jc w:val="right"/>
+            </w:pPr>
+            <w:r>
+              <w:t xml:space="preserve">7</w:t>
+            </w:r>
+          </w:p>
+        </w:tc>
+        <w:tc>
+          <w:p>
+            <w:pPr>
+              <w:pStyle w:val="Compact"/>
+              <w:jc w:val="right"/>
+            </w:pPr>
+            <w:r>
+              <w:t xml:space="preserve">7</w:t>
+            </w:r>
+          </w:p>
+        </w:tc>
+        <w:tc>
+          <w:p>
+            <w:pPr>
+              <w:pStyle w:val="Compact"/>
+              <w:jc w:val="right"/>
+            </w:pPr>
+            <w:r>
+              <w:t xml:space="preserve">16</w:t>
+            </w:r>
+          </w:p>
+        </w:tc>
+        <w:tc>
+          <w:p>
+            <w:pPr>
+              <w:pStyle w:val="Compact"/>
+              <w:jc w:val="left"/>
+            </w:pPr>
+            <w:r>
+              <w:t xml:space="preserve">26</w:t>
+            </w:r>
+          </w:p>
+        </w:tc>
+      </w:tr>
+      <w:tr>
+        <w:tc>
+          <w:p>
+            <w:pPr>
+              <w:pStyle w:val="Compact"/>
+              <w:jc w:val="left"/>
+            </w:pPr>
+            <w:r>
+              <w:t xml:space="preserve">Cost is minimized due to shortening of project duration by engaging D&amp;B Contractor during design stage.</w:t>
+            </w:r>
+          </w:p>
+        </w:tc>
+        <w:tc>
+          <w:p>
+            <w:pPr>
+              <w:pStyle w:val="Compact"/>
+              <w:jc w:val="left"/>
+            </w:pPr>
+            <w:r>
+              <w:t xml:space="preserve">2</w:t>
+            </w:r>
+          </w:p>
+        </w:tc>
+        <w:tc>
+          <w:p>
+            <w:pPr>
+              <w:pStyle w:val="Compact"/>
+              <w:jc w:val="right"/>
+            </w:pPr>
+            <w:r>
+              <w:t xml:space="preserve">4</w:t>
+            </w:r>
+          </w:p>
+        </w:tc>
+        <w:tc>
+          <w:p>
+            <w:pPr>
+              <w:pStyle w:val="Compact"/>
+              <w:jc w:val="right"/>
+            </w:pPr>
+            <w:r>
+              <w:t xml:space="preserve">13</w:t>
+            </w:r>
+          </w:p>
+        </w:tc>
+        <w:tc>
+          <w:p>
+            <w:pPr>
+              <w:pStyle w:val="Compact"/>
+              <w:jc w:val="right"/>
+            </w:pPr>
+            <w:r>
+              <w:t xml:space="preserve">23</w:t>
+            </w:r>
+          </w:p>
+        </w:tc>
+        <w:tc>
+          <w:p>
+            <w:pPr>
+              <w:pStyle w:val="Compact"/>
+              <w:jc w:val="left"/>
+            </w:pPr>
+            <w:r>
+              <w:t xml:space="preserve">17</w:t>
+            </w:r>
+          </w:p>
+        </w:tc>
+      </w:tr>
+      <w:tr>
+        <w:tc>
+          <w:p>
+            <w:pPr>
+              <w:pStyle w:val="Compact"/>
+              <w:jc w:val="left"/>
+            </w:pPr>
+            <w:r>
+              <w:t xml:space="preserve">Fixed schedule due to absence of design errors, design omission</w:t>
+            </w:r>
+          </w:p>
+        </w:tc>
+        <w:tc>
+          <w:p>
+            <w:pPr>
+              <w:pStyle w:val="Compact"/>
+              <w:jc w:val="left"/>
+            </w:pPr>
+            <w:r>
+              <w:t xml:space="preserve">4</w:t>
+            </w:r>
+          </w:p>
+        </w:tc>
+        <w:tc>
+          <w:p>
+            <w:pPr>
+              <w:pStyle w:val="Compact"/>
+              <w:jc w:val="right"/>
+            </w:pPr>
+            <w:r>
+              <w:t xml:space="preserve">6</w:t>
+            </w:r>
+          </w:p>
+        </w:tc>
+        <w:tc>
+          <w:p>
+            <w:pPr>
+              <w:pStyle w:val="Compact"/>
+              <w:jc w:val="right"/>
+            </w:pPr>
+            <w:r>
+              <w:t xml:space="preserve">18</w:t>
+            </w:r>
+          </w:p>
+        </w:tc>
+        <w:tc>
+          <w:p>
+            <w:pPr>
+              <w:pStyle w:val="Compact"/>
+              <w:jc w:val="right"/>
+            </w:pPr>
+            <w:r>
+              <w:t xml:space="preserve">20</w:t>
+            </w:r>
+          </w:p>
+        </w:tc>
+        <w:tc>
+          <w:p>
+            <w:pPr>
+              <w:pStyle w:val="Compact"/>
+              <w:jc w:val="left"/>
+            </w:pPr>
+            <w:r>
+              <w:t xml:space="preserve">12</w:t>
+            </w:r>
+          </w:p>
+        </w:tc>
+      </w:tr>
+      <w:tr>
+        <w:tc>
+          <w:p>
+            <w:pPr>
+              <w:pStyle w:val="Compact"/>
+              <w:jc w:val="left"/>
+            </w:pPr>
+            <w:r>
+              <w:t xml:space="preserve">Schedule reduction and promote fast-tracking.</w:t>
+            </w:r>
+          </w:p>
+        </w:tc>
+        <w:tc>
+          <w:p>
+            <w:pPr>
+              <w:pStyle w:val="Compact"/>
+              <w:jc w:val="left"/>
+            </w:pPr>
+            <w:r>
+              <w:t xml:space="preserve">3</w:t>
+            </w:r>
+          </w:p>
+        </w:tc>
+        <w:tc>
+          <w:p>
+            <w:pPr>
+              <w:pStyle w:val="Compact"/>
+              <w:jc w:val="right"/>
+            </w:pPr>
+            <w:r>
+              <w:t xml:space="preserve">3</w:t>
+            </w:r>
+          </w:p>
+        </w:tc>
+        <w:tc>
+          <w:p>
+            <w:pPr>
+              <w:pStyle w:val="Compact"/>
+              <w:jc w:val="right"/>
+            </w:pPr>
+            <w:r>
+              <w:t xml:space="preserve">14</w:t>
+            </w:r>
+          </w:p>
+        </w:tc>
+        <w:tc>
+          <w:p>
+            <w:pPr>
+              <w:pStyle w:val="Compact"/>
+              <w:jc w:val="right"/>
+            </w:pPr>
+            <w:r>
+              <w:t xml:space="preserve">25</w:t>
+            </w:r>
+          </w:p>
+        </w:tc>
+        <w:tc>
+          <w:p>
+            <w:pPr>
+              <w:pStyle w:val="Compact"/>
+              <w:jc w:val="left"/>
+            </w:pPr>
+            <w:r>
+              <w:t xml:space="preserve">14</w:t>
+            </w:r>
+          </w:p>
+        </w:tc>
+      </w:tr>
+      <w:tr>
+        <w:tc>
+          <w:p>
+            <w:pPr>
+              <w:pStyle w:val="Compact"/>
+              <w:jc w:val="left"/>
+            </w:pPr>
+            <w:r>
+              <w:t xml:space="preserve">Claims are reduced since design errors and omission are responsibility of the Contractor.</w:t>
+            </w:r>
+          </w:p>
+        </w:tc>
+        <w:tc>
+          <w:p>
+            <w:pPr>
+              <w:pStyle w:val="Compact"/>
+              <w:jc w:val="left"/>
+            </w:pPr>
+            <w:r>
+              <w:t xml:space="preserve">0</w:t>
+            </w:r>
+          </w:p>
+        </w:tc>
+        <w:tc>
+          <w:p>
+            <w:pPr>
+              <w:pStyle w:val="Compact"/>
+              <w:jc w:val="right"/>
+            </w:pPr>
+            <w:r>
+              <w:t xml:space="preserve">4</w:t>
+            </w:r>
+          </w:p>
+        </w:tc>
+        <w:tc>
+          <w:p>
+            <w:pPr>
+              <w:pStyle w:val="Compact"/>
+              <w:jc w:val="right"/>
+            </w:pPr>
+            <w:r>
+              <w:t xml:space="preserve">8</w:t>
+            </w:r>
+          </w:p>
+        </w:tc>
+        <w:tc>
+          <w:p>
+            <w:pPr>
+              <w:pStyle w:val="Compact"/>
+              <w:jc w:val="right"/>
+            </w:pPr>
+            <w:r>
+              <w:t xml:space="preserve">19</w:t>
+            </w:r>
+          </w:p>
+        </w:tc>
+        <w:tc>
+          <w:p>
+            <w:pPr>
+              <w:pStyle w:val="Compact"/>
+              <w:jc w:val="left"/>
+            </w:pPr>
+            <w:r>
+              <w:t xml:space="preserve">29</w:t>
+            </w:r>
+          </w:p>
+        </w:tc>
+      </w:tr>
+      <w:tr>
+        <w:tc>
+          <w:p>
+            <w:pPr>
+              <w:pStyle w:val="Compact"/>
+              <w:jc w:val="left"/>
+            </w:pPr>
+            <w:r>
+              <w:t xml:space="preserve">Promote constructability and innovations as it inject the Contractor knowledge from designing stage</w:t>
+            </w:r>
+          </w:p>
+        </w:tc>
+        <w:tc>
+          <w:p>
+            <w:pPr>
+              <w:pStyle w:val="Compact"/>
+              <w:jc w:val="left"/>
+            </w:pPr>
+            <w:r>
+              <w:t xml:space="preserve">0</w:t>
+            </w:r>
+          </w:p>
+        </w:tc>
+        <w:tc>
+          <w:p>
+            <w:pPr>
+              <w:pStyle w:val="Compact"/>
+              <w:jc w:val="right"/>
+            </w:pPr>
+            <w:r>
+              <w:t xml:space="preserve">2</w:t>
+            </w:r>
+          </w:p>
+        </w:tc>
+        <w:tc>
+          <w:p>
+            <w:pPr>
+              <w:pStyle w:val="Compact"/>
+              <w:jc w:val="right"/>
+            </w:pPr>
+            <w:r>
+              <w:t xml:space="preserve">9</w:t>
+            </w:r>
+          </w:p>
+        </w:tc>
+        <w:tc>
+          <w:p>
+            <w:pPr>
+              <w:pStyle w:val="Compact"/>
+              <w:jc w:val="right"/>
+            </w:pPr>
+            <w:r>
+              <w:t xml:space="preserve">27</w:t>
+            </w:r>
+          </w:p>
+        </w:tc>
+        <w:tc>
+          <w:p>
+            <w:pPr>
+              <w:pStyle w:val="Compact"/>
+              <w:jc w:val="left"/>
+            </w:pPr>
+            <w:r>
+              <w:t xml:space="preserve">22</w:t>
+            </w:r>
+          </w:p>
+        </w:tc>
+      </w:tr>
+      <w:tr>
+        <w:tc>
+          <w:p>
+            <w:pPr>
+              <w:pStyle w:val="Compact"/>
+              <w:jc w:val="left"/>
+            </w:pPr>
+            <w:r>
+              <w:t xml:space="preserve">Quick delivery method as it allows the overlapping of Design and Construction process.</w:t>
+            </w:r>
+          </w:p>
+        </w:tc>
+        <w:tc>
+          <w:p>
+            <w:pPr>
+              <w:pStyle w:val="Compact"/>
+              <w:jc w:val="left"/>
+            </w:pPr>
+            <w:r>
+              <w:t xml:space="preserve">1</w:t>
+            </w:r>
+          </w:p>
+        </w:tc>
+        <w:tc>
+          <w:p>
+            <w:pPr>
+              <w:pStyle w:val="Compact"/>
+              <w:jc w:val="right"/>
+            </w:pPr>
+            <w:r>
+              <w:t xml:space="preserve">1</w:t>
+            </w:r>
+          </w:p>
+        </w:tc>
+        <w:tc>
+          <w:p>
+            <w:pPr>
+              <w:pStyle w:val="Compact"/>
+              <w:jc w:val="right"/>
+            </w:pPr>
+            <w:r>
+              <w:t xml:space="preserve">10</w:t>
+            </w:r>
+          </w:p>
+        </w:tc>
+        <w:tc>
+          <w:p>
+            <w:pPr>
+              <w:pStyle w:val="Compact"/>
+              <w:jc w:val="right"/>
+            </w:pPr>
+            <w:r>
+              <w:t xml:space="preserve">26</w:t>
+            </w:r>
+          </w:p>
+        </w:tc>
+        <w:tc>
+          <w:p>
+            <w:pPr>
+              <w:pStyle w:val="Compact"/>
+              <w:jc w:val="left"/>
+            </w:pPr>
+            <w:r>
+              <w:t xml:space="preserve">22</w:t>
+            </w:r>
+          </w:p>
+        </w:tc>
+      </w:tr>
+      <w:tr>
+        <w:tc>
+          <w:p>
+            <w:pPr>
+              <w:pStyle w:val="Compact"/>
+              <w:jc w:val="left"/>
+            </w:pPr>
+            <w:r>
+              <w:t xml:space="preserve">Design errors are minimized hence no increase in project cost</w:t>
+            </w:r>
+          </w:p>
+        </w:tc>
+        <w:tc>
+          <w:p>
+            <w:pPr>
+              <w:pStyle w:val="Compact"/>
+              <w:jc w:val="left"/>
+            </w:pPr>
+            <w:r>
+              <w:t xml:space="preserve">1</w:t>
+            </w:r>
+          </w:p>
+        </w:tc>
+        <w:tc>
+          <w:p>
+            <w:pPr>
+              <w:pStyle w:val="Compact"/>
+              <w:jc w:val="right"/>
+            </w:pPr>
+            <w:r>
+              <w:t xml:space="preserve">4</w:t>
+            </w:r>
+          </w:p>
+        </w:tc>
+        <w:tc>
+          <w:p>
+            <w:pPr>
+              <w:pStyle w:val="Compact"/>
+              <w:jc w:val="right"/>
+            </w:pPr>
+            <w:r>
+              <w:t xml:space="preserve">13</w:t>
+            </w:r>
+          </w:p>
+        </w:tc>
+        <w:tc>
+          <w:p>
+            <w:pPr>
+              <w:pStyle w:val="Compact"/>
+              <w:jc w:val="right"/>
+            </w:pPr>
+            <w:r>
+              <w:t xml:space="preserve">20</w:t>
+            </w:r>
+          </w:p>
+        </w:tc>
+        <w:tc>
+          <w:p>
+            <w:pPr>
+              <w:pStyle w:val="Compact"/>
+              <w:jc w:val="left"/>
+            </w:pPr>
+            <w:r>
+              <w:t xml:space="preserve">22</w:t>
+            </w:r>
+          </w:p>
+        </w:tc>
+      </w:tr>
+    </w:tbl>
+    <w:p>
+      <w:pPr>
+        <w:pStyle w:val="FigureWithCaption"/>
+      </w:pPr>
+      <w:r>
+        <w:drawing>
+          <wp:inline>
+            <wp:extent cx="4620126" cy="3696101"/>
+            <wp:effectExtent b="0" l="0" r="0" t="0"/>
+            <wp:docPr descr="Figure 8 Percentage of respondents on role of design and Build procurement system in a) fixing construction cost and b) minimizing project duration" title="" id="1" name="Picture"/>
+            <a:graphic>
+              <a:graphicData uri="http://schemas.openxmlformats.org/drawingml/2006/picture">
+                <pic:pic>
+                  <pic:nvPicPr>
+                    <pic:cNvPr descr="analysis_061018_files/figure-docx/fig8-1.png" id="0" name="Picture"/>
+                    <pic:cNvPicPr>
+                      <a:picLocks noChangeArrowheads="1" noChangeAspect="1"/>
+                    </pic:cNvPicPr>
+                  </pic:nvPicPr>
+                  <pic:blipFill>
+                    <a:blip r:embed="rId39"/>
+                    <a:stretch>
+                      <a:fillRect/>
+                    </a:stretch>
+                  </pic:blipFill>
+                  <pic:spPr bwMode="auto">
+                    <a:xfrm>
+                      <a:off x="0" y="0"/>
+                      <a:ext cx="4620126" cy="3696101"/>
+                    </a:xfrm>
+                    <a:prstGeom prst="rect">
+                      <a:avLst/>
+                    </a:prstGeom>
+                    <a:noFill/>
+                    <a:ln w="9525">
+                      <a:noFill/>
+                      <a:headEnd/>
+                      <a:tailEnd/>
+                    </a:ln>
+                  </pic:spPr>
+                </pic:pic>
+              </a:graphicData>
+            </a:graphic>
+          </wp:inline>
+        </w:drawing>
+      </w:r>
+    </w:p>
+    <w:p>
+      <w:pPr>
+        <w:pStyle w:val="ImageCaption"/>
+      </w:pPr>
+      <w:r>
+        <w:t xml:space="preserve">Figure 8 Percentage of respondents on role of design and Build procurement system in a) fixing construction cost and b) minimizing project duration</w:t>
+      </w:r>
+    </w:p>
+    <w:p>
+      <w:pPr>
+        <w:pStyle w:val="BlockText"/>
+      </w:pPr>
+      <w:r>
+        <w:rPr>
+          <w:i/>
+        </w:rPr>
+        <w:t xml:space="preserve">stakeholder in the roadwork industry agree that the Design and Build Procurement system plays critical role in helping reduce the time required to complete construction project (Figure</w:t>
+      </w:r>
+      <w:r>
+        <w:rPr>
+          <w:i/>
+        </w:rPr>
+        <w:t xml:space="preserve"> </w:t>
+      </w:r>
+      <w:r>
+        <w:rPr>
+          <w:i/>
+        </w:rPr>
+        <w:t xml:space="preserve">8</w:t>
+      </w:r>
+      <w:r>
+        <w:rPr>
+          <w:i/>
+        </w:rPr>
+        <w:t xml:space="preserve">a), which reduce the cost of construction (Figure</w:t>
+      </w:r>
+      <w:r>
+        <w:rPr>
+          <w:i/>
+        </w:rPr>
+        <w:t xml:space="preserve"> </w:t>
+      </w:r>
+      <w:r>
+        <w:rPr>
+          <w:i/>
+        </w:rPr>
+        <w:t xml:space="preserve">8</w:t>
+      </w:r>
+      <w:r>
+        <w:rPr>
+          <w:i/>
+        </w:rPr>
+        <w:t xml:space="preserve">b)</w:t>
+      </w:r>
+    </w:p>
+    <w:p>
+      <w:pPr>
+        <w:pStyle w:val="FirstParagraph"/>
+      </w:pPr>
+      <w:r>
+        <w:t xml:space="preserve">From table</w:t>
+      </w:r>
+      <w:r>
+        <w:t xml:space="preserve"> </w:t>
+      </w:r>
+      <w:r>
+        <w:t xml:space="preserve">10</w:t>
+      </w:r>
+      <w:r>
+        <w:t xml:space="preserve"> </w:t>
+      </w:r>
+      <w:r>
+        <w:t xml:space="preserve">and figures</w:t>
+      </w:r>
+      <w:r>
+        <w:t xml:space="preserve"> </w:t>
+      </w:r>
+      <w:r>
+        <w:t xml:space="preserve">8</w:t>
+      </w:r>
+      <w:r>
+        <w:t xml:space="preserve"> </w:t>
+      </w:r>
+      <w:r>
+        <w:t xml:space="preserve">the following observations are made:</w:t>
+      </w:r>
+    </w:p>
+    <w:p>
+      <w:pPr>
+        <w:numPr>
+          <w:numId w:val="1006"/>
+          <w:ilvl w:val="0"/>
+        </w:numPr>
+      </w:pPr>
+      <w:r>
+        <w:t xml:space="preserve">81.7% (n= 49) of Professional Consultants, Contractor and Client believe that Design and Build procurement system can reduce cost escalation on roadworks project due fixed Construction cost from the beginning of the project. On the contrary 18.4% (n=11) don’t believe.</w:t>
+      </w:r>
+    </w:p>
+    <w:p>
+      <w:pPr>
+        <w:numPr>
+          <w:numId w:val="1006"/>
+          <w:ilvl w:val="0"/>
+        </w:numPr>
+      </w:pPr>
+      <w:r>
+        <w:t xml:space="preserve">88.3% (n=53) of Professional Consultants, Contractor and Client believe that Design and Build procurement system can reduce cost escalation on roadworks project since cost is minimized due to shortening of project duration by engaging D&amp;B Contractor during design stage. On the contrary 11.7% (n=11) don’t believe.</w:t>
+      </w:r>
+    </w:p>
+    <w:p>
+      <w:pPr>
+        <w:numPr>
+          <w:numId w:val="1006"/>
+          <w:ilvl w:val="0"/>
+        </w:numPr>
+      </w:pPr>
+      <w:r>
+        <w:t xml:space="preserve">83.3% (n=50) of Professional Consultants, Contractor and Client believe that Design and Build procurement system can reduce cost escalation on roadworks project through fixed schedule due to absence of design errors, design omission. On the contrary 16.7% (n=10) don’t believe.</w:t>
+      </w:r>
+    </w:p>
+    <w:p>
+      <w:pPr>
+        <w:numPr>
+          <w:numId w:val="1006"/>
+          <w:ilvl w:val="0"/>
+        </w:numPr>
+      </w:pPr>
+      <w:r>
+        <w:t xml:space="preserve">89.8% (n= 53) of Professional Consultants, Contractor and Client believe that Design and Build procurement system can reduce cost escalation on roadworks project due to Schedule reduction and promote fast-tracking. On the contrary 10.2% (n=3) don’t believe.</w:t>
+      </w:r>
+    </w:p>
+    <w:p>
+      <w:pPr>
+        <w:numPr>
+          <w:numId w:val="1006"/>
+          <w:ilvl w:val="0"/>
+        </w:numPr>
+      </w:pPr>
+      <w:r>
+        <w:t xml:space="preserve">93.3% (n= 56) of Professional Consultants, Contractor and Client believe that Design and Build procurement system can reduce cost escalation on roadworks project since Claims are reduced since design errors and omission are responsibility of the Contractor. On the contrary 6.7% (n=4) don’t believe.</w:t>
+      </w:r>
+    </w:p>
+    <w:p>
+      <w:pPr>
+        <w:numPr>
+          <w:numId w:val="1006"/>
+          <w:ilvl w:val="0"/>
+        </w:numPr>
+      </w:pPr>
+      <w:r>
+        <w:t xml:space="preserve">96.7% (n= 58) of Professional Consultants, Contractor and Client believe that Design and Build procurement system can reduce cost escalation on roadworks project since it promotes constructability and innovations as it inject the Contractor knowledge from designing stage. On the contrary 3.3 % (n=2) don’t believe.</w:t>
+      </w:r>
+    </w:p>
+    <w:p>
+      <w:pPr>
+        <w:numPr>
+          <w:numId w:val="1006"/>
+          <w:ilvl w:val="0"/>
+        </w:numPr>
+      </w:pPr>
+      <w:r>
+        <w:t xml:space="preserve">96.7% (n=58) of Professional Consultants, Contractor and Client believe that Design and Build procurement system can reduce cost escalation on roadworks project since it is Quick delivery method as it allows the overlapping of Design and Construction process. On the contrary 3.3 % (n=2) don’t believe.</w:t>
+      </w:r>
+    </w:p>
+    <w:p>
+      <w:pPr>
+        <w:numPr>
+          <w:numId w:val="1006"/>
+          <w:ilvl w:val="0"/>
+        </w:numPr>
+      </w:pPr>
+      <w:r>
+        <w:t xml:space="preserve">91.7% (n=55) of Professional Consultants, Contractor and Client believe that Design and Build procurement system can reduce cost escalation on roadworks project since design errors are minimized hence no increase in project cost. On the contrary 8.3 % (n=5) don’t believe</w:t>
+      </w:r>
+    </w:p>
+    <w:p>
+      <w:pPr>
+        <w:pStyle w:val="Heading2"/>
+      </w:pPr>
+      <w:bookmarkStart w:id="40" w:name="reference"/>
+      <w:bookmarkEnd w:id="40"/>
       <w:r>
         <w:t xml:space="preserve">Reference</w:t>
       </w:r>
@@ -3407,7 +6614,7 @@
     </w:lvl>
   </w:abstractNum>
   <w:abstractNum w:abstractNumId="990">
-    <w:nsid w:val="a56eec8d"/>
+    <w:nsid w:val="12a89559"/>
     <w:multiLevelType w:val="multilevel"/>
     <w:lvl w:ilvl="0">
       <w:numFmt w:val="bullet"/>
@@ -3488,7 +6695,7 @@
     </w:lvl>
   </w:abstractNum>
   <w:abstractNum w:abstractNumId="991">
-    <w:nsid w:val="556ec94d"/>
+    <w:nsid w:val="d9696fc8"/>
     <w:multiLevelType w:val="multilevel"/>
     <w:lvl w:ilvl="0">
       <w:numFmt w:val="bullet"/>
@@ -3569,7 +6776,7 @@
     </w:lvl>
   </w:abstractNum>
   <w:abstractNum w:abstractNumId="99411">
-    <w:nsid w:val="ec82176c"/>
+    <w:nsid w:val="8db64185"/>
     <w:multiLevelType w:val="multilevel"/>
     <w:lvl w:ilvl="0">
       <w:start w:val="1"/>
@@ -3690,6 +6897,15 @@
     </w:lvlOverride>
   </w:num>
   <w:num w:numId="1003">
+    <w:abstractNumId w:val="991"/>
+  </w:num>
+  <w:num w:numId="1004">
+    <w:abstractNumId w:val="991"/>
+  </w:num>
+  <w:num w:numId="1005">
+    <w:abstractNumId w:val="991"/>
+  </w:num>
+  <w:num w:numId="1006">
     <w:abstractNumId w:val="991"/>
   </w:num>
 </w:numbering>
